--- a/4. Machine Learning -2/2.Advanced Regression Assignment/Subjective Questions.docx
+++ b/4. Machine Learning -2/2.Advanced Regression Assignment/Subjective Questions.docx
@@ -7,22 +7,16 @@
         <w:shd w:val="clear" w:color="auto" w:fill="F4F5F7"/>
         <w:spacing w:beforeAutospacing="1" w:afterAutospacing="1" w:line="480" w:lineRule="atLeast"/>
         <w:rPr>
-          <w:rFonts w:ascii="Times New Roman" w:eastAsia="Times New Roman" w:hAnsi="Times New Roman" w:cs="Times New Roman"/>
-          <w:color w:val="091E42"/>
-          <w:sz w:val="27"/>
-          <w:szCs w:val="27"/>
-          <w:lang w:eastAsia="en-GB"/>
-        </w:rPr>
-      </w:pPr>
-      <w:r>
-        <w:rPr>
-          <w:rFonts w:ascii="Times New Roman" w:eastAsia="Times New Roman" w:hAnsi="Times New Roman" w:cs="Times New Roman"/>
+          <w:rFonts w:asciiTheme="minorHAnsi" w:hAnsiTheme="minorHAnsi"/>
+          <w:color w:val="091E42"/>
+        </w:rPr>
+      </w:pPr>
+      <w:r>
+        <w:rPr>
+          <w:rFonts w:asciiTheme="minorHAnsi" w:hAnsiTheme="minorHAnsi"/>
           <w:b/>
           <w:bCs/>
           <w:color w:val="091E42"/>
-          <w:sz w:val="27"/>
-          <w:szCs w:val="27"/>
-          <w:lang w:eastAsia="en-GB"/>
         </w:rPr>
         <w:t>Question 1</w:t>
       </w:r>
@@ -32,24 +26,18 @@
         <w:shd w:val="clear" w:color="auto" w:fill="F4F5F7"/>
         <w:spacing w:before="100" w:beforeAutospacing="1" w:after="100" w:afterAutospacing="1" w:line="480" w:lineRule="atLeast"/>
         <w:rPr>
-          <w:rFonts w:ascii="Times New Roman" w:eastAsia="Times New Roman" w:hAnsi="Times New Roman" w:cs="Times New Roman"/>
+          <w:rFonts w:asciiTheme="minorHAnsi" w:hAnsiTheme="minorHAnsi"/>
           <w:b/>
           <w:bCs/>
           <w:color w:val="091E42"/>
-          <w:sz w:val="27"/>
-          <w:szCs w:val="27"/>
-          <w:lang w:eastAsia="en-GB"/>
-        </w:rPr>
-      </w:pPr>
-      <w:r>
-        <w:rPr>
-          <w:rFonts w:ascii="Times New Roman" w:eastAsia="Times New Roman" w:hAnsi="Times New Roman" w:cs="Times New Roman"/>
+        </w:rPr>
+      </w:pPr>
+      <w:r>
+        <w:rPr>
+          <w:rFonts w:asciiTheme="minorHAnsi" w:hAnsiTheme="minorHAnsi"/>
           <w:b/>
           <w:bCs/>
           <w:color w:val="091E42"/>
-          <w:sz w:val="27"/>
-          <w:szCs w:val="27"/>
-          <w:lang w:eastAsia="en-GB"/>
         </w:rPr>
         <w:t>What is the optimal value of alpha for ridge and lasso regression? What will be the changes in the model if you choose double the value of alpha for both ridge and lasso? What will be the most important predictor variables after the change is implemented?</w:t>
       </w:r>
@@ -57,99 +45,76 @@
     <w:p>
       <w:pPr>
         <w:shd w:val="clear" w:color="auto" w:fill="F4F5F7"/>
-        <w:spacing w:before="100" w:beforeAutospacing="1" w:after="100" w:afterAutospacing="1" w:line="480" w:lineRule="atLeast"/>
-        <w:rPr>
-          <w:rFonts w:ascii="Times New Roman" w:eastAsia="Times New Roman" w:hAnsi="Times New Roman" w:cs="Times New Roman"/>
-          <w:color w:val="091E42"/>
-          <w:sz w:val="27"/>
-          <w:szCs w:val="27"/>
-          <w:lang w:eastAsia="en-GB"/>
-        </w:rPr>
-      </w:pPr>
-      <w:r>
-        <w:rPr>
-          <w:rFonts w:ascii="Times New Roman" w:eastAsia="Times New Roman" w:hAnsi="Times New Roman" w:cs="Times New Roman"/>
-          <w:color w:val="091E42"/>
-          <w:sz w:val="27"/>
-          <w:szCs w:val="27"/>
-          <w:lang w:eastAsia="en-GB"/>
+        <w:tabs>
+          <w:tab w:val="right" w:pos="9020"/>
+        </w:tabs>
+        <w:spacing w:before="100" w:beforeAutospacing="1" w:after="100" w:afterAutospacing="1" w:line="480" w:lineRule="atLeast"/>
+        <w:rPr>
+          <w:rFonts w:asciiTheme="minorHAnsi" w:hAnsiTheme="minorHAnsi"/>
+          <w:color w:val="091E42"/>
+        </w:rPr>
+      </w:pPr>
+      <w:r>
+        <w:rPr>
+          <w:rFonts w:asciiTheme="minorHAnsi" w:hAnsiTheme="minorHAnsi"/>
+          <w:color w:val="091E42"/>
         </w:rPr>
         <w:t xml:space="preserve">Answer: Optimal Value of alpha for </w:t>
       </w:r>
       <w:r>
         <w:rPr>
-          <w:rFonts w:ascii="Times New Roman" w:eastAsia="Times New Roman" w:hAnsi="Times New Roman" w:cs="Times New Roman"/>
-          <w:color w:val="091E42"/>
-          <w:sz w:val="27"/>
-          <w:szCs w:val="27"/>
-          <w:lang w:eastAsia="en-GB"/>
+          <w:rFonts w:asciiTheme="minorHAnsi" w:hAnsiTheme="minorHAnsi"/>
+          <w:color w:val="091E42"/>
         </w:rPr>
         <w:t>lasso</w:t>
       </w:r>
       <w:r>
         <w:rPr>
-          <w:rFonts w:ascii="Times New Roman" w:eastAsia="Times New Roman" w:hAnsi="Times New Roman" w:cs="Times New Roman"/>
-          <w:color w:val="091E42"/>
-          <w:sz w:val="27"/>
-          <w:szCs w:val="27"/>
-          <w:lang w:eastAsia="en-GB"/>
+          <w:rFonts w:asciiTheme="minorHAnsi" w:hAnsiTheme="minorHAnsi"/>
+          <w:color w:val="091E42"/>
         </w:rPr>
         <w:t xml:space="preserve"> is </w:t>
       </w:r>
       <w:r>
         <w:rPr>
-          <w:rFonts w:ascii="Times New Roman" w:eastAsia="Times New Roman" w:hAnsi="Times New Roman" w:cs="Times New Roman"/>
-          <w:color w:val="091E42"/>
-          <w:sz w:val="27"/>
-          <w:szCs w:val="27"/>
-          <w:lang w:eastAsia="en-GB"/>
-        </w:rPr>
-        <w:t>10</w:t>
-      </w:r>
-      <w:r>
-        <w:rPr>
-          <w:rFonts w:ascii="Times New Roman" w:eastAsia="Times New Roman" w:hAnsi="Times New Roman" w:cs="Times New Roman"/>
-          <w:color w:val="091E42"/>
-          <w:sz w:val="27"/>
-          <w:szCs w:val="27"/>
-          <w:lang w:eastAsia="en-GB"/>
+          <w:rFonts w:asciiTheme="minorHAnsi" w:hAnsiTheme="minorHAnsi"/>
+          <w:color w:val="091E42"/>
+        </w:rPr>
+        <w:t>0.001</w:t>
+      </w:r>
+      <w:r>
+        <w:rPr>
+          <w:rFonts w:asciiTheme="minorHAnsi" w:hAnsiTheme="minorHAnsi"/>
+          <w:color w:val="091E42"/>
         </w:rPr>
         <w:t xml:space="preserve"> and for ridge is also 1</w:t>
       </w:r>
       <w:r>
         <w:rPr>
-          <w:rFonts w:ascii="Times New Roman" w:eastAsia="Times New Roman" w:hAnsi="Times New Roman" w:cs="Times New Roman"/>
-          <w:color w:val="091E42"/>
-          <w:sz w:val="27"/>
-          <w:szCs w:val="27"/>
-          <w:lang w:eastAsia="en-GB"/>
-        </w:rPr>
-        <w:t>0</w:t>
-      </w:r>
-    </w:p>
-    <w:p>
-      <w:pPr>
-        <w:shd w:val="clear" w:color="auto" w:fill="F4F5F7"/>
-        <w:spacing w:before="100" w:beforeAutospacing="1" w:after="100" w:afterAutospacing="1" w:line="480" w:lineRule="atLeast"/>
-        <w:rPr>
-          <w:rFonts w:ascii="Times New Roman" w:eastAsia="Times New Roman" w:hAnsi="Times New Roman" w:cs="Times New Roman"/>
-          <w:color w:val="091E42"/>
-          <w:sz w:val="27"/>
-          <w:szCs w:val="27"/>
-          <w:lang w:eastAsia="en-GB"/>
-        </w:rPr>
-      </w:pPr>
-      <w:r>
-        <w:rPr>
-          <w:rFonts w:ascii="Times New Roman" w:eastAsia="Times New Roman" w:hAnsi="Times New Roman" w:cs="Times New Roman"/>
-          <w:color w:val="091E42"/>
-          <w:sz w:val="27"/>
-          <w:szCs w:val="27"/>
-          <w:lang w:eastAsia="en-GB"/>
+          <w:rFonts w:asciiTheme="minorHAnsi" w:hAnsiTheme="minorHAnsi"/>
+          <w:color w:val="091E42"/>
+        </w:rPr>
+        <w:tab/>
+      </w:r>
+    </w:p>
+    <w:p>
+      <w:pPr>
+        <w:shd w:val="clear" w:color="auto" w:fill="F4F5F7"/>
+        <w:spacing w:before="100" w:beforeAutospacing="1" w:after="100" w:afterAutospacing="1" w:line="480" w:lineRule="atLeast"/>
+        <w:rPr>
+          <w:rFonts w:asciiTheme="minorHAnsi" w:hAnsiTheme="minorHAnsi"/>
+          <w:color w:val="091E42"/>
+        </w:rPr>
+      </w:pPr>
+      <w:r>
+        <w:rPr>
+          <w:rFonts w:asciiTheme="minorHAnsi" w:hAnsiTheme="minorHAnsi"/>
+          <w:noProof/>
+          <w:color w:val="091E42"/>
         </w:rPr>
         <w:drawing>
-          <wp:inline distT="0" distB="0" distL="0" distR="0" wp14:anchorId="3053E052" wp14:editId="4FFC8234">
-            <wp:extent cx="5727700" cy="2681605"/>
+          <wp:inline distT="0" distB="0" distL="0" distR="0" wp14:anchorId="710A4894" wp14:editId="07EE82D5">
+            <wp:extent cx="5727700" cy="2115820"/>
             <wp:effectExtent l="0" t="0" r="0" b="0"/>
             <wp:docPr id="1" name="Picture 1" descr="Table&#10;&#10;Description automatically generated"/>
             <wp:cNvGraphicFramePr>
@@ -171,7 +136,7 @@
                   <pic:spPr>
                     <a:xfrm>
                       <a:off x="0" y="0"/>
-                      <a:ext cx="5727700" cy="2681605"/>
+                      <a:ext cx="5727700" cy="2115820"/>
                     </a:xfrm>
                     <a:prstGeom prst="rect">
                       <a:avLst/>
@@ -189,196 +154,37 @@
         <w:shd w:val="clear" w:color="auto" w:fill="F4F5F7"/>
         <w:spacing w:before="100" w:beforeAutospacing="1" w:after="100" w:afterAutospacing="1" w:line="480" w:lineRule="atLeast"/>
         <w:rPr>
-          <w:rFonts w:ascii="Times New Roman" w:eastAsia="Times New Roman" w:hAnsi="Times New Roman" w:cs="Times New Roman"/>
-          <w:color w:val="091E42"/>
-          <w:sz w:val="27"/>
-          <w:szCs w:val="27"/>
-          <w:lang w:eastAsia="en-GB"/>
-        </w:rPr>
-      </w:pPr>
-      <w:r>
-        <w:rPr>
-          <w:rFonts w:ascii="Times New Roman" w:eastAsia="Times New Roman" w:hAnsi="Times New Roman" w:cs="Times New Roman"/>
-          <w:color w:val="091E42"/>
-          <w:sz w:val="27"/>
-          <w:szCs w:val="27"/>
-          <w:lang w:eastAsia="en-GB"/>
-        </w:rPr>
-        <w:t> </w:t>
-      </w:r>
-      <w:r>
-        <w:rPr>
-          <w:rFonts w:ascii="Times New Roman" w:eastAsia="Times New Roman" w:hAnsi="Times New Roman" w:cs="Times New Roman"/>
-          <w:color w:val="091E42"/>
-          <w:sz w:val="27"/>
-          <w:szCs w:val="27"/>
-          <w:lang w:eastAsia="en-GB"/>
-        </w:rPr>
-        <w:t>Impact of Doubling Alpha Values:</w:t>
-      </w:r>
-    </w:p>
-    <w:p>
-      <w:pPr>
-        <w:pStyle w:val="ListParagraph"/>
-        <w:numPr>
-          <w:ilvl w:val="0"/>
-          <w:numId w:val="1"/>
-        </w:numPr>
-        <w:shd w:val="clear" w:color="auto" w:fill="F4F5F7"/>
-        <w:spacing w:before="100" w:beforeAutospacing="1" w:after="100" w:afterAutospacing="1" w:line="480" w:lineRule="atLeast"/>
-        <w:rPr>
-          <w:rFonts w:ascii="Times New Roman" w:eastAsia="Times New Roman" w:hAnsi="Times New Roman" w:cs="Times New Roman"/>
-          <w:color w:val="091E42"/>
-          <w:sz w:val="27"/>
-          <w:szCs w:val="27"/>
-          <w:lang w:eastAsia="en-GB"/>
-        </w:rPr>
-      </w:pPr>
-      <w:r>
-        <w:rPr>
-          <w:rFonts w:ascii="Times New Roman" w:eastAsia="Times New Roman" w:hAnsi="Times New Roman" w:cs="Times New Roman"/>
-          <w:color w:val="091E42"/>
-          <w:sz w:val="27"/>
-          <w:szCs w:val="27"/>
-          <w:lang w:eastAsia="en-GB"/>
-        </w:rPr>
-        <w:t>R-square</w:t>
-      </w:r>
-      <w:r>
-        <w:rPr>
-          <w:rFonts w:ascii="Times New Roman" w:eastAsia="Times New Roman" w:hAnsi="Times New Roman" w:cs="Times New Roman"/>
-          <w:color w:val="091E42"/>
-          <w:sz w:val="27"/>
-          <w:szCs w:val="27"/>
-          <w:lang w:eastAsia="en-GB"/>
-        </w:rPr>
-        <w:t>/RMSE</w:t>
-      </w:r>
-      <w:r>
-        <w:rPr>
-          <w:rFonts w:ascii="Times New Roman" w:eastAsia="Times New Roman" w:hAnsi="Times New Roman" w:cs="Times New Roman"/>
-          <w:color w:val="091E42"/>
-          <w:sz w:val="27"/>
-          <w:szCs w:val="27"/>
-          <w:lang w:eastAsia="en-GB"/>
-        </w:rPr>
-        <w:t xml:space="preserve"> has changed</w:t>
-      </w:r>
-      <w:r>
-        <w:rPr>
-          <w:rFonts w:ascii="Times New Roman" w:eastAsia="Times New Roman" w:hAnsi="Times New Roman" w:cs="Times New Roman"/>
-          <w:color w:val="091E42"/>
-          <w:sz w:val="27"/>
-          <w:szCs w:val="27"/>
-          <w:lang w:eastAsia="en-GB"/>
-        </w:rPr>
-        <w:t>:</w:t>
-      </w:r>
-    </w:p>
-    <w:p>
-      <w:pPr>
-        <w:pStyle w:val="ListParagraph"/>
-        <w:numPr>
-          <w:ilvl w:val="1"/>
-          <w:numId w:val="1"/>
-        </w:numPr>
-        <w:shd w:val="clear" w:color="auto" w:fill="F4F5F7"/>
-        <w:spacing w:before="100" w:beforeAutospacing="1" w:after="100" w:afterAutospacing="1" w:line="480" w:lineRule="atLeast"/>
-        <w:rPr>
-          <w:rFonts w:ascii="Times New Roman" w:eastAsia="Times New Roman" w:hAnsi="Times New Roman" w:cs="Times New Roman"/>
-          <w:color w:val="091E42"/>
-          <w:sz w:val="27"/>
-          <w:szCs w:val="27"/>
-          <w:lang w:eastAsia="en-GB"/>
-        </w:rPr>
-      </w:pPr>
-      <w:r>
-        <w:rPr>
-          <w:rFonts w:ascii="Times New Roman" w:eastAsia="Times New Roman" w:hAnsi="Times New Roman" w:cs="Times New Roman"/>
-          <w:color w:val="091E42"/>
-          <w:sz w:val="27"/>
-          <w:szCs w:val="27"/>
-          <w:lang w:eastAsia="en-GB"/>
-        </w:rPr>
-        <w:t>Ridge: Test R2 Score has decreased from 89 to 87%</w:t>
-      </w:r>
-    </w:p>
-    <w:p>
-      <w:pPr>
-        <w:pStyle w:val="ListParagraph"/>
-        <w:numPr>
-          <w:ilvl w:val="1"/>
-          <w:numId w:val="1"/>
-        </w:numPr>
-        <w:shd w:val="clear" w:color="auto" w:fill="F4F5F7"/>
-        <w:spacing w:before="100" w:beforeAutospacing="1" w:after="100" w:afterAutospacing="1" w:line="480" w:lineRule="atLeast"/>
-        <w:rPr>
-          <w:rFonts w:ascii="Times New Roman" w:eastAsia="Times New Roman" w:hAnsi="Times New Roman" w:cs="Times New Roman"/>
-          <w:color w:val="091E42"/>
-          <w:sz w:val="27"/>
-          <w:szCs w:val="27"/>
-          <w:lang w:eastAsia="en-GB"/>
-        </w:rPr>
-      </w:pPr>
-      <w:r>
-        <w:rPr>
-          <w:rFonts w:ascii="Times New Roman" w:eastAsia="Times New Roman" w:hAnsi="Times New Roman" w:cs="Times New Roman"/>
-          <w:color w:val="091E42"/>
-          <w:sz w:val="27"/>
-          <w:szCs w:val="27"/>
-          <w:lang w:eastAsia="en-GB"/>
-        </w:rPr>
-        <w:t xml:space="preserve">Lasso – Test R2 Score </w:t>
-      </w:r>
-      <w:proofErr w:type="spellStart"/>
-      <w:r>
-        <w:rPr>
-          <w:rFonts w:ascii="Times New Roman" w:eastAsia="Times New Roman" w:hAnsi="Times New Roman" w:cs="Times New Roman"/>
-          <w:color w:val="091E42"/>
-          <w:sz w:val="27"/>
-          <w:szCs w:val="27"/>
-          <w:lang w:eastAsia="en-GB"/>
-        </w:rPr>
-        <w:t>hs</w:t>
-      </w:r>
-      <w:proofErr w:type="spellEnd"/>
-      <w:r>
-        <w:rPr>
-          <w:rFonts w:ascii="Times New Roman" w:eastAsia="Times New Roman" w:hAnsi="Times New Roman" w:cs="Times New Roman"/>
-          <w:color w:val="091E42"/>
-          <w:sz w:val="27"/>
-          <w:szCs w:val="27"/>
-          <w:lang w:eastAsia="en-GB"/>
-        </w:rPr>
-        <w:t xml:space="preserve"> increased from 89% to 90%</w:t>
-      </w:r>
-    </w:p>
-    <w:p>
-      <w:pPr>
-        <w:shd w:val="clear" w:color="auto" w:fill="F4F5F7"/>
-        <w:spacing w:before="100" w:beforeAutospacing="1" w:after="100" w:afterAutospacing="1" w:line="480" w:lineRule="atLeast"/>
-        <w:rPr>
-          <w:rFonts w:ascii="Times New Roman" w:eastAsia="Times New Roman" w:hAnsi="Times New Roman" w:cs="Times New Roman"/>
-          <w:color w:val="091E42"/>
-          <w:sz w:val="27"/>
-          <w:szCs w:val="27"/>
-          <w:lang w:eastAsia="en-GB"/>
-        </w:rPr>
-      </w:pPr>
-      <w:r>
-        <w:rPr>
-          <w:rFonts w:ascii="Times New Roman" w:eastAsia="Times New Roman" w:hAnsi="Times New Roman" w:cs="Times New Roman"/>
-          <w:color w:val="091E42"/>
-          <w:sz w:val="27"/>
-          <w:szCs w:val="27"/>
-          <w:lang w:eastAsia="en-GB"/>
-        </w:rPr>
-        <w:lastRenderedPageBreak/>
+          <w:rFonts w:asciiTheme="minorHAnsi" w:hAnsiTheme="minorHAnsi"/>
+          <w:color w:val="091E42"/>
+        </w:rPr>
+      </w:pPr>
+      <w:r>
+        <w:rPr>
+          <w:rFonts w:asciiTheme="minorHAnsi" w:hAnsiTheme="minorHAnsi"/>
+          <w:color w:val="091E42"/>
+        </w:rPr>
+        <w:t>Before Changing:</w:t>
+      </w:r>
+    </w:p>
+    <w:p>
+      <w:pPr>
+        <w:pStyle w:val="NoSpacing"/>
+        <w:rPr>
+          <w:lang w:eastAsia="en-GB"/>
+        </w:rPr>
+      </w:pPr>
+      <w:r>
+        <w:rPr>
+          <w:rFonts w:eastAsia="Times New Roman" w:cs="Times New Roman"/>
+          <w:noProof/>
+          <w:color w:val="091E42"/>
+          <w:lang w:eastAsia="en-GB"/>
+        </w:rPr>
         <w:drawing>
-          <wp:inline distT="0" distB="0" distL="0" distR="0" wp14:anchorId="4B898F73" wp14:editId="549BF371">
-            <wp:extent cx="5727700" cy="2823845"/>
+          <wp:inline distT="0" distB="0" distL="0" distR="0" wp14:anchorId="0FFF3C14" wp14:editId="4D4B042E">
+            <wp:extent cx="4931599" cy="4889500"/>
             <wp:effectExtent l="0" t="0" r="0" b="0"/>
-            <wp:docPr id="2" name="Picture 2" descr="Table&#10;&#10;Description automatically generated"/>
+            <wp:docPr id="6" name="Picture 6" descr="Graphical user interface, chart, bar chart, histogram&#10;&#10;Description automatically generated"/>
             <wp:cNvGraphicFramePr>
               <a:graphicFrameLocks xmlns:a="http://schemas.openxmlformats.org/drawingml/2006/main" noChangeAspect="1"/>
             </wp:cNvGraphicFramePr>
@@ -386,7 +192,7 @@
               <a:graphicData uri="http://schemas.openxmlformats.org/drawingml/2006/picture">
                 <pic:pic xmlns:pic="http://schemas.openxmlformats.org/drawingml/2006/picture">
                   <pic:nvPicPr>
-                    <pic:cNvPr id="2" name="Picture 2" descr="Table&#10;&#10;Description automatically generated"/>
+                    <pic:cNvPr id="6" name="Picture 6" descr="Graphical user interface, chart, bar chart, histogram&#10;&#10;Description automatically generated"/>
                     <pic:cNvPicPr/>
                   </pic:nvPicPr>
                   <pic:blipFill>
@@ -398,7 +204,7 @@
                   <pic:spPr>
                     <a:xfrm>
                       <a:off x="0" y="0"/>
-                      <a:ext cx="5727700" cy="2823845"/>
+                      <a:ext cx="4937081" cy="4894935"/>
                     </a:xfrm>
                     <a:prstGeom prst="rect">
                       <a:avLst/>
@@ -413,6 +219,31 @@
     </w:p>
     <w:p>
       <w:pPr>
+        <w:shd w:val="clear" w:color="auto" w:fill="F4F5F7"/>
+        <w:spacing w:before="100" w:beforeAutospacing="1" w:after="100" w:afterAutospacing="1" w:line="480" w:lineRule="atLeast"/>
+        <w:rPr>
+          <w:rFonts w:asciiTheme="minorHAnsi" w:hAnsiTheme="minorHAnsi"/>
+          <w:color w:val="091E42"/>
+        </w:rPr>
+      </w:pPr>
+      <w:r>
+        <w:rPr>
+          <w:rFonts w:asciiTheme="minorHAnsi" w:hAnsiTheme="minorHAnsi"/>
+          <w:color w:val="091E42"/>
+        </w:rPr>
+        <w:lastRenderedPageBreak/>
+        <w:t> </w:t>
+      </w:r>
+      <w:r>
+        <w:rPr>
+          <w:rFonts w:asciiTheme="minorHAnsi" w:hAnsiTheme="minorHAnsi"/>
+          <w:color w:val="091E42"/>
+        </w:rPr>
+        <w:t>Impact of Doubling Alpha Values:</w:t>
+      </w:r>
+    </w:p>
+    <w:p>
+      <w:pPr>
         <w:pStyle w:val="ListParagraph"/>
         <w:numPr>
           <w:ilvl w:val="0"/>
@@ -421,22 +252,42 @@
         <w:shd w:val="clear" w:color="auto" w:fill="F4F5F7"/>
         <w:spacing w:before="100" w:beforeAutospacing="1" w:after="100" w:afterAutospacing="1" w:line="480" w:lineRule="atLeast"/>
         <w:rPr>
-          <w:rFonts w:ascii="Times New Roman" w:eastAsia="Times New Roman" w:hAnsi="Times New Roman" w:cs="Times New Roman"/>
-          <w:color w:val="091E42"/>
-          <w:sz w:val="27"/>
-          <w:szCs w:val="27"/>
-          <w:lang w:eastAsia="en-GB"/>
-        </w:rPr>
-      </w:pPr>
-      <w:r>
-        <w:rPr>
-          <w:rFonts w:ascii="Times New Roman" w:eastAsia="Times New Roman" w:hAnsi="Times New Roman" w:cs="Times New Roman"/>
-          <w:color w:val="091E42"/>
-          <w:sz w:val="27"/>
-          <w:szCs w:val="27"/>
-          <w:lang w:eastAsia="en-GB"/>
-        </w:rPr>
-        <w:t>Features:</w:t>
+          <w:rFonts w:eastAsia="Times New Roman" w:cs="Times New Roman"/>
+          <w:color w:val="091E42"/>
+          <w:lang w:eastAsia="en-GB"/>
+        </w:rPr>
+      </w:pPr>
+      <w:r>
+        <w:rPr>
+          <w:rFonts w:eastAsia="Times New Roman" w:cs="Times New Roman"/>
+          <w:color w:val="091E42"/>
+          <w:lang w:eastAsia="en-GB"/>
+        </w:rPr>
+        <w:t>R-square</w:t>
+      </w:r>
+      <w:r>
+        <w:rPr>
+          <w:rFonts w:eastAsia="Times New Roman" w:cs="Times New Roman"/>
+          <w:color w:val="091E42"/>
+          <w:lang w:eastAsia="en-GB"/>
+        </w:rPr>
+        <w:t>/RMSE</w:t>
+      </w:r>
+      <w:r>
+        <w:rPr>
+          <w:rFonts w:eastAsia="Times New Roman" w:cs="Times New Roman"/>
+          <w:color w:val="091E42"/>
+          <w:lang w:eastAsia="en-GB"/>
+        </w:rPr>
+        <w:t xml:space="preserve"> has changed</w:t>
+      </w:r>
+      <w:r>
+        <w:rPr>
+          <w:rFonts w:eastAsia="Times New Roman" w:cs="Times New Roman"/>
+          <w:color w:val="091E42"/>
+          <w:lang w:eastAsia="en-GB"/>
+        </w:rPr>
+        <w:t>:</w:t>
       </w:r>
     </w:p>
     <w:p>
@@ -449,19 +300,227 @@
         <w:shd w:val="clear" w:color="auto" w:fill="F4F5F7"/>
         <w:spacing w:before="100" w:beforeAutospacing="1" w:after="100" w:afterAutospacing="1" w:line="480" w:lineRule="atLeast"/>
         <w:rPr>
-          <w:rFonts w:ascii="Times New Roman" w:eastAsia="Times New Roman" w:hAnsi="Times New Roman" w:cs="Times New Roman"/>
-          <w:color w:val="091E42"/>
-          <w:sz w:val="27"/>
-          <w:szCs w:val="27"/>
-          <w:lang w:eastAsia="en-GB"/>
-        </w:rPr>
-      </w:pPr>
-      <w:r>
-        <w:rPr>
-          <w:rFonts w:ascii="Times New Roman" w:eastAsia="Times New Roman" w:hAnsi="Times New Roman" w:cs="Times New Roman"/>
-          <w:color w:val="091E42"/>
-          <w:sz w:val="27"/>
-          <w:szCs w:val="27"/>
+          <w:rFonts w:eastAsia="Times New Roman" w:cs="Times New Roman"/>
+          <w:color w:val="091E42"/>
+          <w:lang w:eastAsia="en-GB"/>
+        </w:rPr>
+      </w:pPr>
+      <w:r>
+        <w:rPr>
+          <w:rFonts w:eastAsia="Times New Roman" w:cs="Times New Roman"/>
+          <w:color w:val="091E42"/>
+          <w:lang w:eastAsia="en-GB"/>
+        </w:rPr>
+        <w:t xml:space="preserve">Ridge: Test R2 Score has </w:t>
+      </w:r>
+      <w:r>
+        <w:rPr>
+          <w:rFonts w:eastAsia="Times New Roman" w:cs="Times New Roman"/>
+          <w:color w:val="091E42"/>
+          <w:lang w:eastAsia="en-GB"/>
+        </w:rPr>
+        <w:t>remained same.</w:t>
+      </w:r>
+    </w:p>
+    <w:p>
+      <w:pPr>
+        <w:pStyle w:val="ListParagraph"/>
+        <w:numPr>
+          <w:ilvl w:val="1"/>
+          <w:numId w:val="1"/>
+        </w:numPr>
+        <w:shd w:val="clear" w:color="auto" w:fill="F4F5F7"/>
+        <w:spacing w:before="100" w:beforeAutospacing="1" w:after="100" w:afterAutospacing="1" w:line="480" w:lineRule="atLeast"/>
+        <w:rPr>
+          <w:rFonts w:eastAsia="Times New Roman" w:cs="Times New Roman"/>
+          <w:color w:val="091E42"/>
+          <w:lang w:eastAsia="en-GB"/>
+        </w:rPr>
+      </w:pPr>
+      <w:r>
+        <w:rPr>
+          <w:rFonts w:eastAsia="Times New Roman" w:cs="Times New Roman"/>
+          <w:color w:val="091E42"/>
+          <w:lang w:eastAsia="en-GB"/>
+        </w:rPr>
+        <w:t>Lasso – T</w:t>
+      </w:r>
+      <w:r>
+        <w:rPr>
+          <w:rFonts w:eastAsia="Times New Roman" w:cs="Times New Roman"/>
+          <w:color w:val="091E42"/>
+          <w:lang w:eastAsia="en-GB"/>
+        </w:rPr>
+        <w:t xml:space="preserve">rain </w:t>
+      </w:r>
+      <w:r>
+        <w:rPr>
+          <w:rFonts w:eastAsia="Times New Roman" w:cs="Times New Roman"/>
+          <w:color w:val="091E42"/>
+          <w:lang w:eastAsia="en-GB"/>
+        </w:rPr>
+        <w:t>R2 Score h</w:t>
+      </w:r>
+      <w:r>
+        <w:rPr>
+          <w:rFonts w:eastAsia="Times New Roman" w:cs="Times New Roman"/>
+          <w:color w:val="091E42"/>
+          <w:lang w:eastAsia="en-GB"/>
+        </w:rPr>
+        <w:t>a</w:t>
+      </w:r>
+      <w:r>
+        <w:rPr>
+          <w:rFonts w:eastAsia="Times New Roman" w:cs="Times New Roman"/>
+          <w:color w:val="091E42"/>
+          <w:lang w:eastAsia="en-GB"/>
+        </w:rPr>
+        <w:t xml:space="preserve">s </w:t>
+      </w:r>
+      <w:r>
+        <w:rPr>
+          <w:rFonts w:eastAsia="Times New Roman" w:cs="Times New Roman"/>
+          <w:color w:val="091E42"/>
+          <w:lang w:eastAsia="en-GB"/>
+        </w:rPr>
+        <w:t>decreased</w:t>
+      </w:r>
+      <w:r>
+        <w:rPr>
+          <w:rFonts w:eastAsia="Times New Roman" w:cs="Times New Roman"/>
+          <w:color w:val="091E42"/>
+          <w:lang w:eastAsia="en-GB"/>
+        </w:rPr>
+        <w:t xml:space="preserve"> from </w:t>
+      </w:r>
+      <w:r>
+        <w:rPr>
+          <w:rFonts w:eastAsia="Times New Roman" w:cs="Times New Roman"/>
+          <w:color w:val="091E42"/>
+          <w:lang w:eastAsia="en-GB"/>
+        </w:rPr>
+        <w:t>92</w:t>
+      </w:r>
+      <w:r>
+        <w:rPr>
+          <w:rFonts w:eastAsia="Times New Roman" w:cs="Times New Roman"/>
+          <w:color w:val="091E42"/>
+          <w:lang w:eastAsia="en-GB"/>
+        </w:rPr>
+        <w:t>% to 9</w:t>
+      </w:r>
+      <w:r>
+        <w:rPr>
+          <w:rFonts w:eastAsia="Times New Roman" w:cs="Times New Roman"/>
+          <w:color w:val="091E42"/>
+          <w:lang w:eastAsia="en-GB"/>
+        </w:rPr>
+        <w:t>1</w:t>
+      </w:r>
+      <w:r>
+        <w:rPr>
+          <w:rFonts w:eastAsia="Times New Roman" w:cs="Times New Roman"/>
+          <w:color w:val="091E42"/>
+          <w:lang w:eastAsia="en-GB"/>
+        </w:rPr>
+        <w:t>%</w:t>
+      </w:r>
+    </w:p>
+    <w:p>
+      <w:pPr>
+        <w:shd w:val="clear" w:color="auto" w:fill="F4F5F7"/>
+        <w:spacing w:before="100" w:beforeAutospacing="1" w:after="100" w:afterAutospacing="1" w:line="480" w:lineRule="atLeast"/>
+        <w:rPr>
+          <w:rFonts w:asciiTheme="minorHAnsi" w:hAnsiTheme="minorHAnsi"/>
+          <w:color w:val="091E42"/>
+        </w:rPr>
+      </w:pPr>
+      <w:r>
+        <w:rPr>
+          <w:rFonts w:asciiTheme="minorHAnsi" w:hAnsiTheme="minorHAnsi"/>
+          <w:noProof/>
+          <w:color w:val="091E42"/>
+        </w:rPr>
+        <w:drawing>
+          <wp:inline distT="0" distB="0" distL="0" distR="0" wp14:anchorId="229C148B" wp14:editId="58CCCDC5">
+            <wp:extent cx="6464300" cy="2438400"/>
+            <wp:effectExtent l="0" t="0" r="0" b="0"/>
+            <wp:docPr id="9" name="Picture 9" descr="Table&#10;&#10;Description automatically generated"/>
+            <wp:cNvGraphicFramePr>
+              <a:graphicFrameLocks xmlns:a="http://schemas.openxmlformats.org/drawingml/2006/main" noChangeAspect="1"/>
+            </wp:cNvGraphicFramePr>
+            <a:graphic xmlns:a="http://schemas.openxmlformats.org/drawingml/2006/main">
+              <a:graphicData uri="http://schemas.openxmlformats.org/drawingml/2006/picture">
+                <pic:pic xmlns:pic="http://schemas.openxmlformats.org/drawingml/2006/picture">
+                  <pic:nvPicPr>
+                    <pic:cNvPr id="9" name="Picture 9" descr="Table&#10;&#10;Description automatically generated"/>
+                    <pic:cNvPicPr/>
+                  </pic:nvPicPr>
+                  <pic:blipFill>
+                    <a:blip r:embed="rId7"/>
+                    <a:stretch>
+                      <a:fillRect/>
+                    </a:stretch>
+                  </pic:blipFill>
+                  <pic:spPr>
+                    <a:xfrm>
+                      <a:off x="0" y="0"/>
+                      <a:ext cx="6464300" cy="2438400"/>
+                    </a:xfrm>
+                    <a:prstGeom prst="rect">
+                      <a:avLst/>
+                    </a:prstGeom>
+                  </pic:spPr>
+                </pic:pic>
+              </a:graphicData>
+            </a:graphic>
+          </wp:inline>
+        </w:drawing>
+      </w:r>
+    </w:p>
+    <w:p>
+      <w:pPr>
+        <w:pStyle w:val="ListParagraph"/>
+        <w:numPr>
+          <w:ilvl w:val="0"/>
+          <w:numId w:val="1"/>
+        </w:numPr>
+        <w:shd w:val="clear" w:color="auto" w:fill="F4F5F7"/>
+        <w:spacing w:before="100" w:beforeAutospacing="1" w:after="100" w:afterAutospacing="1" w:line="480" w:lineRule="atLeast"/>
+        <w:rPr>
+          <w:rFonts w:eastAsia="Times New Roman" w:cs="Times New Roman"/>
+          <w:color w:val="091E42"/>
+          <w:lang w:eastAsia="en-GB"/>
+        </w:rPr>
+      </w:pPr>
+      <w:r>
+        <w:rPr>
+          <w:rFonts w:eastAsia="Times New Roman" w:cs="Times New Roman"/>
+          <w:color w:val="091E42"/>
+          <w:lang w:eastAsia="en-GB"/>
+        </w:rPr>
+        <w:t>Features:</w:t>
+      </w:r>
+    </w:p>
+    <w:p>
+      <w:pPr>
+        <w:pStyle w:val="ListParagraph"/>
+        <w:numPr>
+          <w:ilvl w:val="1"/>
+          <w:numId w:val="1"/>
+        </w:numPr>
+        <w:shd w:val="clear" w:color="auto" w:fill="F4F5F7"/>
+        <w:spacing w:before="100" w:beforeAutospacing="1" w:after="100" w:afterAutospacing="1" w:line="480" w:lineRule="atLeast"/>
+        <w:rPr>
+          <w:rFonts w:eastAsia="Times New Roman" w:cs="Times New Roman"/>
+          <w:color w:val="091E42"/>
+          <w:lang w:eastAsia="en-GB"/>
+        </w:rPr>
+      </w:pPr>
+      <w:r>
+        <w:rPr>
+          <w:rFonts w:eastAsia="Times New Roman" w:cs="Times New Roman"/>
+          <w:color w:val="091E42"/>
           <w:lang w:eastAsia="en-GB"/>
         </w:rPr>
         <w:t xml:space="preserve">Ridge: </w:t>
@@ -477,19 +536,15 @@
         <w:shd w:val="clear" w:color="auto" w:fill="F4F5F7"/>
         <w:spacing w:before="100" w:beforeAutospacing="1" w:after="100" w:afterAutospacing="1" w:line="480" w:lineRule="atLeast"/>
         <w:rPr>
-          <w:rFonts w:ascii="Times New Roman" w:eastAsia="Times New Roman" w:hAnsi="Times New Roman" w:cs="Times New Roman"/>
-          <w:color w:val="091E42"/>
-          <w:sz w:val="27"/>
-          <w:szCs w:val="27"/>
-          <w:lang w:eastAsia="en-GB"/>
-        </w:rPr>
-      </w:pPr>
-      <w:r>
-        <w:rPr>
-          <w:rFonts w:ascii="Times New Roman" w:eastAsia="Times New Roman" w:hAnsi="Times New Roman" w:cs="Times New Roman"/>
-          <w:color w:val="091E42"/>
-          <w:sz w:val="27"/>
-          <w:szCs w:val="27"/>
+          <w:rFonts w:eastAsia="Times New Roman" w:cs="Times New Roman"/>
+          <w:color w:val="091E42"/>
+          <w:lang w:eastAsia="en-GB"/>
+        </w:rPr>
+      </w:pPr>
+      <w:r>
+        <w:rPr>
+          <w:rFonts w:eastAsia="Times New Roman" w:cs="Times New Roman"/>
+          <w:color w:val="091E42"/>
           <w:lang w:eastAsia="en-GB"/>
         </w:rPr>
         <w:t>Before Change:</w:t>
@@ -501,16 +556,14 @@
         <w:spacing w:before="100" w:beforeAutospacing="1" w:after="100" w:afterAutospacing="1" w:line="480" w:lineRule="atLeast"/>
         <w:ind w:left="1980"/>
         <w:rPr>
-          <w:rFonts w:ascii="Times New Roman" w:eastAsia="Times New Roman" w:hAnsi="Times New Roman" w:cs="Times New Roman"/>
-          <w:color w:val="091E42"/>
-          <w:sz w:val="27"/>
-          <w:szCs w:val="27"/>
-          <w:lang w:eastAsia="en-GB"/>
-        </w:rPr>
-      </w:pPr>
-      <w:r>
-        <w:rPr>
-          <w:lang w:eastAsia="en-GB"/>
+          <w:rFonts w:asciiTheme="minorHAnsi" w:hAnsiTheme="minorHAnsi"/>
+          <w:color w:val="091E42"/>
+        </w:rPr>
+      </w:pPr>
+      <w:r>
+        <w:rPr>
+          <w:rFonts w:asciiTheme="minorHAnsi" w:hAnsiTheme="minorHAnsi"/>
+          <w:noProof/>
         </w:rPr>
         <w:drawing>
           <wp:inline distT="0" distB="0" distL="0" distR="0" wp14:anchorId="01C172AA" wp14:editId="62A870DD">
@@ -528,7 +581,7 @@
                     <pic:cNvPicPr/>
                   </pic:nvPicPr>
                   <pic:blipFill>
-                    <a:blip r:embed="rId7"/>
+                    <a:blip r:embed="rId8"/>
                     <a:stretch>
                       <a:fillRect/>
                     </a:stretch>
@@ -555,32 +608,23 @@
         <w:spacing w:before="100" w:beforeAutospacing="1" w:after="100" w:afterAutospacing="1" w:line="480" w:lineRule="atLeast"/>
         <w:ind w:left="1980"/>
         <w:rPr>
-          <w:rFonts w:ascii="Times New Roman" w:eastAsia="Times New Roman" w:hAnsi="Times New Roman" w:cs="Times New Roman"/>
-          <w:color w:val="091E42"/>
-          <w:sz w:val="27"/>
-          <w:szCs w:val="27"/>
-          <w:lang w:eastAsia="en-GB"/>
+          <w:rFonts w:asciiTheme="minorHAnsi" w:hAnsiTheme="minorHAnsi"/>
+          <w:color w:val="091E42"/>
         </w:rPr>
       </w:pPr>
       <w:proofErr w:type="spellStart"/>
       <w:r>
         <w:rPr>
-          <w:rFonts w:ascii="Times New Roman" w:eastAsia="Times New Roman" w:hAnsi="Times New Roman" w:cs="Times New Roman"/>
-          <w:color w:val="091E42"/>
-          <w:sz w:val="27"/>
-          <w:szCs w:val="27"/>
-          <w:lang w:eastAsia="en-GB"/>
+          <w:rFonts w:asciiTheme="minorHAnsi" w:hAnsiTheme="minorHAnsi"/>
+          <w:color w:val="091E42"/>
         </w:rPr>
         <w:t>Ii</w:t>
       </w:r>
       <w:proofErr w:type="spellEnd"/>
       <w:r>
         <w:rPr>
-          <w:rFonts w:ascii="Times New Roman" w:eastAsia="Times New Roman" w:hAnsi="Times New Roman" w:cs="Times New Roman"/>
-          <w:color w:val="091E42"/>
-          <w:sz w:val="27"/>
-          <w:szCs w:val="27"/>
-          <w:lang w:eastAsia="en-GB"/>
+          <w:rFonts w:asciiTheme="minorHAnsi" w:hAnsiTheme="minorHAnsi"/>
+          <w:color w:val="091E42"/>
         </w:rPr>
         <w:t xml:space="preserve"> After Change:</w:t>
       </w:r>
@@ -591,26 +635,21 @@
         <w:spacing w:before="100" w:beforeAutospacing="1" w:after="100" w:afterAutospacing="1" w:line="480" w:lineRule="atLeast"/>
         <w:ind w:left="1980"/>
         <w:rPr>
-          <w:rFonts w:ascii="Times New Roman" w:eastAsia="Times New Roman" w:hAnsi="Times New Roman" w:cs="Times New Roman"/>
-          <w:color w:val="091E42"/>
-          <w:sz w:val="27"/>
-          <w:szCs w:val="27"/>
-          <w:lang w:eastAsia="en-GB"/>
-        </w:rPr>
-      </w:pPr>
-      <w:r>
-        <w:rPr>
-          <w:rFonts w:ascii="Times New Roman" w:eastAsia="Times New Roman" w:hAnsi="Times New Roman" w:cs="Times New Roman"/>
-          <w:color w:val="091E42"/>
-          <w:sz w:val="27"/>
-          <w:szCs w:val="27"/>
-          <w:lang w:eastAsia="en-GB"/>
+          <w:rFonts w:asciiTheme="minorHAnsi" w:hAnsiTheme="minorHAnsi"/>
+          <w:color w:val="091E42"/>
+        </w:rPr>
+      </w:pPr>
+      <w:r>
+        <w:rPr>
+          <w:rFonts w:asciiTheme="minorHAnsi" w:hAnsiTheme="minorHAnsi"/>
+          <w:noProof/>
+          <w:color w:val="091E42"/>
         </w:rPr>
         <w:lastRenderedPageBreak/>
         <w:drawing>
-          <wp:inline distT="0" distB="0" distL="0" distR="0" wp14:anchorId="741D6CBC" wp14:editId="0E518F5C">
-            <wp:extent cx="5727700" cy="4362450"/>
-            <wp:effectExtent l="0" t="0" r="0" b="6350"/>
+          <wp:inline distT="0" distB="0" distL="0" distR="0" wp14:anchorId="741D6CBC" wp14:editId="71B60047">
+            <wp:extent cx="5029200" cy="3830444"/>
+            <wp:effectExtent l="0" t="0" r="0" b="5080"/>
             <wp:docPr id="5" name="Picture 5" descr="Chart, bar chart&#10;&#10;Description automatically generated"/>
             <wp:cNvGraphicFramePr>
               <a:graphicFrameLocks xmlns:a="http://schemas.openxmlformats.org/drawingml/2006/main" noChangeAspect="1"/>
@@ -623,7 +662,7 @@
                     <pic:cNvPicPr/>
                   </pic:nvPicPr>
                   <pic:blipFill>
-                    <a:blip r:embed="rId8"/>
+                    <a:blip r:embed="rId9"/>
                     <a:stretch>
                       <a:fillRect/>
                     </a:stretch>
@@ -631,7 +670,7 @@
                   <pic:spPr>
                     <a:xfrm>
                       <a:off x="0" y="0"/>
-                      <a:ext cx="5727700" cy="4362450"/>
+                      <a:ext cx="5031913" cy="3832510"/>
                     </a:xfrm>
                     <a:prstGeom prst="rect">
                       <a:avLst/>
@@ -650,20 +689,14 @@
         <w:spacing w:before="100" w:beforeAutospacing="1" w:after="100" w:afterAutospacing="1" w:line="480" w:lineRule="atLeast"/>
         <w:ind w:left="1980"/>
         <w:rPr>
-          <w:rFonts w:ascii="Times New Roman" w:eastAsia="Times New Roman" w:hAnsi="Times New Roman" w:cs="Times New Roman"/>
-          <w:color w:val="091E42"/>
-          <w:sz w:val="27"/>
-          <w:szCs w:val="27"/>
-          <w:lang w:eastAsia="en-GB"/>
-        </w:rPr>
-      </w:pPr>
-      <w:r>
-        <w:rPr>
-          <w:rFonts w:ascii="Times New Roman" w:eastAsia="Times New Roman" w:hAnsi="Times New Roman" w:cs="Times New Roman"/>
-          <w:color w:val="091E42"/>
-          <w:sz w:val="27"/>
-          <w:szCs w:val="27"/>
-          <w:lang w:eastAsia="en-GB"/>
+          <w:rFonts w:asciiTheme="minorHAnsi" w:hAnsiTheme="minorHAnsi"/>
+          <w:color w:val="091E42"/>
+        </w:rPr>
+      </w:pPr>
+      <w:r>
+        <w:rPr>
+          <w:rFonts w:asciiTheme="minorHAnsi" w:hAnsiTheme="minorHAnsi"/>
+          <w:color w:val="091E42"/>
         </w:rPr>
         <w:t xml:space="preserve">Analysis: Top features have shuffled and coefficient values also got decreased as well. </w:t>
       </w:r>
@@ -678,19 +711,15 @@
         <w:shd w:val="clear" w:color="auto" w:fill="F4F5F7"/>
         <w:spacing w:before="100" w:beforeAutospacing="1" w:after="100" w:afterAutospacing="1" w:line="480" w:lineRule="atLeast"/>
         <w:rPr>
-          <w:rFonts w:ascii="Times New Roman" w:eastAsia="Times New Roman" w:hAnsi="Times New Roman" w:cs="Times New Roman"/>
-          <w:color w:val="091E42"/>
-          <w:sz w:val="27"/>
-          <w:szCs w:val="27"/>
-          <w:lang w:eastAsia="en-GB"/>
-        </w:rPr>
-      </w:pPr>
-      <w:r>
-        <w:rPr>
-          <w:rFonts w:ascii="Times New Roman" w:eastAsia="Times New Roman" w:hAnsi="Times New Roman" w:cs="Times New Roman"/>
-          <w:color w:val="091E42"/>
-          <w:sz w:val="27"/>
-          <w:szCs w:val="27"/>
+          <w:rFonts w:eastAsia="Times New Roman" w:cs="Times New Roman"/>
+          <w:color w:val="091E42"/>
+          <w:lang w:eastAsia="en-GB"/>
+        </w:rPr>
+      </w:pPr>
+      <w:r>
+        <w:rPr>
+          <w:rFonts w:eastAsia="Times New Roman" w:cs="Times New Roman"/>
+          <w:color w:val="091E42"/>
           <w:lang w:eastAsia="en-GB"/>
         </w:rPr>
         <w:t>Lasso:</w:t>
@@ -706,19 +735,15 @@
         <w:shd w:val="clear" w:color="auto" w:fill="F4F5F7"/>
         <w:spacing w:before="100" w:beforeAutospacing="1" w:after="100" w:afterAutospacing="1" w:line="480" w:lineRule="atLeast"/>
         <w:rPr>
-          <w:rFonts w:ascii="Times New Roman" w:eastAsia="Times New Roman" w:hAnsi="Times New Roman" w:cs="Times New Roman"/>
-          <w:color w:val="091E42"/>
-          <w:sz w:val="27"/>
-          <w:szCs w:val="27"/>
-          <w:lang w:eastAsia="en-GB"/>
-        </w:rPr>
-      </w:pPr>
-      <w:r>
-        <w:rPr>
-          <w:rFonts w:ascii="Times New Roman" w:eastAsia="Times New Roman" w:hAnsi="Times New Roman" w:cs="Times New Roman"/>
-          <w:color w:val="091E42"/>
-          <w:sz w:val="27"/>
-          <w:szCs w:val="27"/>
+          <w:rFonts w:eastAsia="Times New Roman" w:cs="Times New Roman"/>
+          <w:color w:val="091E42"/>
+          <w:lang w:eastAsia="en-GB"/>
+        </w:rPr>
+      </w:pPr>
+      <w:r>
+        <w:rPr>
+          <w:rFonts w:eastAsia="Times New Roman" w:cs="Times New Roman"/>
+          <w:color w:val="091E42"/>
           <w:lang w:eastAsia="en-GB"/>
         </w:rPr>
         <w:t>Before Change:</w:t>
@@ -729,26 +754,20 @@
         <w:shd w:val="clear" w:color="auto" w:fill="F4F5F7"/>
         <w:spacing w:before="100" w:beforeAutospacing="1" w:after="100" w:afterAutospacing="1" w:line="480" w:lineRule="atLeast"/>
         <w:rPr>
-          <w:rFonts w:ascii="Times New Roman" w:eastAsia="Times New Roman" w:hAnsi="Times New Roman" w:cs="Times New Roman"/>
-          <w:color w:val="091E42"/>
-          <w:sz w:val="27"/>
-          <w:szCs w:val="27"/>
-          <w:lang w:eastAsia="en-GB"/>
-        </w:rPr>
-      </w:pPr>
-      <w:r>
-        <w:rPr>
-          <w:rFonts w:ascii="Times New Roman" w:eastAsia="Times New Roman" w:hAnsi="Times New Roman" w:cs="Times New Roman"/>
-          <w:color w:val="091E42"/>
-          <w:sz w:val="27"/>
-          <w:szCs w:val="27"/>
-          <w:lang w:eastAsia="en-GB"/>
-        </w:rPr>
-        <w:lastRenderedPageBreak/>
+          <w:rFonts w:asciiTheme="minorHAnsi" w:hAnsiTheme="minorHAnsi"/>
+          <w:color w:val="091E42"/>
+        </w:rPr>
+      </w:pPr>
+      <w:r>
+        <w:rPr>
+          <w:rFonts w:asciiTheme="minorHAnsi" w:hAnsiTheme="minorHAnsi"/>
+          <w:noProof/>
+          <w:color w:val="091E42"/>
+        </w:rPr>
         <w:drawing>
-          <wp:inline distT="0" distB="0" distL="0" distR="0" wp14:anchorId="238B351F" wp14:editId="0EC09356">
-            <wp:extent cx="5727700" cy="4560570"/>
-            <wp:effectExtent l="0" t="0" r="0" b="0"/>
+          <wp:inline distT="0" distB="0" distL="0" distR="0" wp14:anchorId="238B351F" wp14:editId="76BA9D7C">
+            <wp:extent cx="5518753" cy="4394200"/>
+            <wp:effectExtent l="0" t="0" r="6350" b="0"/>
             <wp:docPr id="4" name="Picture 4" descr="Chart, bar chart, histogram&#10;&#10;Description automatically generated"/>
             <wp:cNvGraphicFramePr>
               <a:graphicFrameLocks xmlns:a="http://schemas.openxmlformats.org/drawingml/2006/main" noChangeAspect="1"/>
@@ -761,7 +780,7 @@
                     <pic:cNvPicPr/>
                   </pic:nvPicPr>
                   <pic:blipFill>
-                    <a:blip r:embed="rId9"/>
+                    <a:blip r:embed="rId10"/>
                     <a:stretch>
                       <a:fillRect/>
                     </a:stretch>
@@ -769,7 +788,7 @@
                   <pic:spPr>
                     <a:xfrm>
                       <a:off x="0" y="0"/>
-                      <a:ext cx="5727700" cy="4560570"/>
+                      <a:ext cx="5519885" cy="4395101"/>
                     </a:xfrm>
                     <a:prstGeom prst="rect">
                       <a:avLst/>
@@ -792,21 +811,18 @@
         <w:shd w:val="clear" w:color="auto" w:fill="F4F5F7"/>
         <w:spacing w:before="100" w:beforeAutospacing="1" w:after="100" w:afterAutospacing="1" w:line="480" w:lineRule="atLeast"/>
         <w:rPr>
-          <w:rFonts w:ascii="Times New Roman" w:eastAsia="Times New Roman" w:hAnsi="Times New Roman" w:cs="Times New Roman"/>
-          <w:color w:val="091E42"/>
-          <w:sz w:val="27"/>
-          <w:szCs w:val="27"/>
-          <w:lang w:eastAsia="en-GB"/>
-        </w:rPr>
-      </w:pPr>
-      <w:r>
-        <w:rPr>
-          <w:rFonts w:ascii="Times New Roman" w:eastAsia="Times New Roman" w:hAnsi="Times New Roman" w:cs="Times New Roman"/>
-          <w:color w:val="091E42"/>
-          <w:sz w:val="27"/>
-          <w:szCs w:val="27"/>
-          <w:lang w:eastAsia="en-GB"/>
-        </w:rPr>
+          <w:rFonts w:eastAsia="Times New Roman" w:cs="Times New Roman"/>
+          <w:color w:val="091E42"/>
+          <w:lang w:eastAsia="en-GB"/>
+        </w:rPr>
+      </w:pPr>
+      <w:r>
+        <w:rPr>
+          <w:rFonts w:eastAsia="Times New Roman" w:cs="Times New Roman"/>
+          <w:color w:val="091E42"/>
+          <w:lang w:eastAsia="en-GB"/>
+        </w:rPr>
+        <w:lastRenderedPageBreak/>
         <w:t>After:</w:t>
       </w:r>
     </w:p>
@@ -815,25 +831,20 @@
         <w:shd w:val="clear" w:color="auto" w:fill="F4F5F7"/>
         <w:spacing w:before="100" w:beforeAutospacing="1" w:after="100" w:afterAutospacing="1" w:line="480" w:lineRule="atLeast"/>
         <w:rPr>
-          <w:rFonts w:ascii="Times New Roman" w:eastAsia="Times New Roman" w:hAnsi="Times New Roman" w:cs="Times New Roman"/>
-          <w:color w:val="091E42"/>
-          <w:sz w:val="27"/>
-          <w:szCs w:val="27"/>
-          <w:lang w:eastAsia="en-GB"/>
-        </w:rPr>
-      </w:pPr>
-      <w:r>
-        <w:rPr>
-          <w:rFonts w:ascii="Times New Roman" w:eastAsia="Times New Roman" w:hAnsi="Times New Roman" w:cs="Times New Roman"/>
-          <w:color w:val="091E42"/>
-          <w:sz w:val="27"/>
-          <w:szCs w:val="27"/>
-          <w:lang w:eastAsia="en-GB"/>
+          <w:rFonts w:asciiTheme="minorHAnsi" w:hAnsiTheme="minorHAnsi"/>
+          <w:color w:val="091E42"/>
+        </w:rPr>
+      </w:pPr>
+      <w:r>
+        <w:rPr>
+          <w:rFonts w:asciiTheme="minorHAnsi" w:hAnsiTheme="minorHAnsi"/>
+          <w:noProof/>
+          <w:color w:val="091E42"/>
         </w:rPr>
         <w:drawing>
-          <wp:inline distT="0" distB="0" distL="0" distR="0" wp14:anchorId="1197D4E1" wp14:editId="696B74A0">
-            <wp:extent cx="3501957" cy="2812436"/>
-            <wp:effectExtent l="0" t="0" r="3810" b="0"/>
+          <wp:inline distT="0" distB="0" distL="0" distR="0" wp14:anchorId="1197D4E1" wp14:editId="558D99C2">
+            <wp:extent cx="4902200" cy="3936977"/>
+            <wp:effectExtent l="0" t="0" r="0" b="635"/>
             <wp:docPr id="7" name="Picture 7" descr="Chart, bar chart, histogram&#10;&#10;Description automatically generated"/>
             <wp:cNvGraphicFramePr>
               <a:graphicFrameLocks xmlns:a="http://schemas.openxmlformats.org/drawingml/2006/main" noChangeAspect="1"/>
@@ -846,7 +857,7 @@
                     <pic:cNvPicPr/>
                   </pic:nvPicPr>
                   <pic:blipFill>
-                    <a:blip r:embed="rId10"/>
+                    <a:blip r:embed="rId11"/>
                     <a:stretch>
                       <a:fillRect/>
                     </a:stretch>
@@ -854,7 +865,7 @@
                   <pic:spPr>
                     <a:xfrm>
                       <a:off x="0" y="0"/>
-                      <a:ext cx="3504108" cy="2814164"/>
+                      <a:ext cx="4915842" cy="3947933"/>
                     </a:xfrm>
                     <a:prstGeom prst="rect">
                       <a:avLst/>
@@ -872,52 +883,16 @@
         <w:shd w:val="clear" w:color="auto" w:fill="F4F5F7"/>
         <w:spacing w:before="100" w:beforeAutospacing="1" w:after="100" w:afterAutospacing="1" w:line="480" w:lineRule="atLeast"/>
         <w:rPr>
-          <w:rFonts w:ascii="Times New Roman" w:eastAsia="Times New Roman" w:hAnsi="Times New Roman" w:cs="Times New Roman"/>
-          <w:color w:val="091E42"/>
-          <w:sz w:val="27"/>
-          <w:szCs w:val="27"/>
-          <w:lang w:eastAsia="en-GB"/>
-        </w:rPr>
-      </w:pPr>
-      <w:r>
-        <w:rPr>
-          <w:rFonts w:ascii="Times New Roman" w:eastAsia="Times New Roman" w:hAnsi="Times New Roman" w:cs="Times New Roman"/>
-          <w:color w:val="091E42"/>
-          <w:sz w:val="27"/>
-          <w:szCs w:val="27"/>
-          <w:lang w:eastAsia="en-GB"/>
-        </w:rPr>
-        <w:t xml:space="preserve">Analysis: </w:t>
-      </w:r>
-      <w:r>
-        <w:rPr>
-          <w:rFonts w:ascii="Times New Roman" w:eastAsia="Times New Roman" w:hAnsi="Times New Roman" w:cs="Times New Roman"/>
-          <w:color w:val="091E42"/>
-          <w:sz w:val="27"/>
-          <w:szCs w:val="27"/>
-          <w:lang w:eastAsia="en-GB"/>
-        </w:rPr>
-        <w:t xml:space="preserve">Top features have shuffled and </w:t>
-      </w:r>
-      <w:r>
-        <w:rPr>
-          <w:rFonts w:ascii="Times New Roman" w:eastAsia="Times New Roman" w:hAnsi="Times New Roman" w:cs="Times New Roman"/>
-          <w:color w:val="091E42"/>
-          <w:sz w:val="27"/>
-          <w:szCs w:val="27"/>
-          <w:lang w:eastAsia="en-GB"/>
-        </w:rPr>
-        <w:t xml:space="preserve">no significant change in </w:t>
-      </w:r>
-      <w:r>
-        <w:rPr>
-          <w:rFonts w:ascii="Times New Roman" w:eastAsia="Times New Roman" w:hAnsi="Times New Roman" w:cs="Times New Roman"/>
-          <w:color w:val="091E42"/>
-          <w:sz w:val="27"/>
-          <w:szCs w:val="27"/>
-          <w:lang w:eastAsia="en-GB"/>
-        </w:rPr>
-        <w:t xml:space="preserve">coefficient values </w:t>
+          <w:rFonts w:asciiTheme="minorHAnsi" w:hAnsiTheme="minorHAnsi"/>
+          <w:color w:val="091E42"/>
+        </w:rPr>
+      </w:pPr>
+      <w:r>
+        <w:rPr>
+          <w:rFonts w:asciiTheme="minorHAnsi" w:hAnsiTheme="minorHAnsi"/>
+          <w:color w:val="091E42"/>
+        </w:rPr>
+        <w:t xml:space="preserve">Analysis: Top features have shuffled and no significant change in coefficient values </w:t>
       </w:r>
     </w:p>
     <w:p>
@@ -925,24 +900,17 @@
         <w:shd w:val="clear" w:color="auto" w:fill="F4F5F7"/>
         <w:spacing w:beforeAutospacing="1" w:afterAutospacing="1" w:line="480" w:lineRule="atLeast"/>
         <w:rPr>
-          <w:rFonts w:ascii="Times New Roman" w:eastAsia="Times New Roman" w:hAnsi="Times New Roman" w:cs="Times New Roman"/>
-          <w:color w:val="091E42"/>
-          <w:sz w:val="27"/>
-          <w:szCs w:val="27"/>
-          <w:lang w:eastAsia="en-GB"/>
-        </w:rPr>
-      </w:pPr>
-      <w:r>
-        <w:rPr>
-          <w:rFonts w:ascii="Times New Roman" w:eastAsia="Times New Roman" w:hAnsi="Times New Roman" w:cs="Times New Roman"/>
+          <w:rFonts w:asciiTheme="minorHAnsi" w:hAnsiTheme="minorHAnsi"/>
+          <w:color w:val="091E42"/>
+        </w:rPr>
+      </w:pPr>
+      <w:r>
+        <w:rPr>
+          <w:rFonts w:asciiTheme="minorHAnsi" w:hAnsiTheme="minorHAnsi"/>
           <w:b/>
           <w:bCs/>
           <w:color w:val="091E42"/>
-          <w:sz w:val="27"/>
-          <w:szCs w:val="27"/>
-          <w:lang w:eastAsia="en-GB"/>
-        </w:rPr>
-        <w:lastRenderedPageBreak/>
+        </w:rPr>
         <w:t>Question 2</w:t>
       </w:r>
     </w:p>
@@ -951,20 +919,14 @@
         <w:shd w:val="clear" w:color="auto" w:fill="F4F5F7"/>
         <w:spacing w:before="100" w:beforeAutospacing="1" w:after="100" w:afterAutospacing="1" w:line="480" w:lineRule="atLeast"/>
         <w:rPr>
-          <w:rFonts w:ascii="Times New Roman" w:eastAsia="Times New Roman" w:hAnsi="Times New Roman" w:cs="Times New Roman"/>
-          <w:color w:val="091E42"/>
-          <w:sz w:val="27"/>
-          <w:szCs w:val="27"/>
-          <w:lang w:eastAsia="en-GB"/>
-        </w:rPr>
-      </w:pPr>
-      <w:r>
-        <w:rPr>
-          <w:rFonts w:ascii="Times New Roman" w:eastAsia="Times New Roman" w:hAnsi="Times New Roman" w:cs="Times New Roman"/>
-          <w:color w:val="091E42"/>
-          <w:sz w:val="27"/>
-          <w:szCs w:val="27"/>
-          <w:lang w:eastAsia="en-GB"/>
+          <w:rFonts w:asciiTheme="minorHAnsi" w:hAnsiTheme="minorHAnsi"/>
+          <w:color w:val="091E42"/>
+        </w:rPr>
+      </w:pPr>
+      <w:r>
+        <w:rPr>
+          <w:rFonts w:asciiTheme="minorHAnsi" w:hAnsiTheme="minorHAnsi"/>
+          <w:color w:val="091E42"/>
         </w:rPr>
         <w:t>You have determined the optimal value of lambda for ridge and lasso regression during the assignment. Now, which one will you choose to apply and why?</w:t>
       </w:r>
@@ -974,49 +936,45 @@
         <w:shd w:val="clear" w:color="auto" w:fill="F4F5F7"/>
         <w:spacing w:before="100" w:beforeAutospacing="1" w:after="100" w:afterAutospacing="1" w:line="480" w:lineRule="atLeast"/>
         <w:rPr>
-          <w:rFonts w:ascii="Times New Roman" w:eastAsia="Times New Roman" w:hAnsi="Times New Roman" w:cs="Times New Roman"/>
-          <w:color w:val="091E42"/>
-          <w:sz w:val="27"/>
-          <w:szCs w:val="27"/>
-          <w:lang w:eastAsia="en-GB"/>
-        </w:rPr>
-      </w:pPr>
-      <w:r>
-        <w:rPr>
-          <w:rFonts w:ascii="Times New Roman" w:eastAsia="Times New Roman" w:hAnsi="Times New Roman" w:cs="Times New Roman"/>
-          <w:color w:val="091E42"/>
-          <w:sz w:val="27"/>
-          <w:szCs w:val="27"/>
-          <w:lang w:eastAsia="en-GB"/>
-        </w:rPr>
-        <w:t>Answer: Ridge will be preferred choice as the RMSE/R2-Square are similar as of Lasso but it will be simpler as the number of features are less(209 against 214 in Lasso)</w:t>
-      </w:r>
-    </w:p>
-    <w:p>
-      <w:pPr>
-        <w:shd w:val="clear" w:color="auto" w:fill="F4F5F7"/>
-        <w:spacing w:before="100" w:beforeAutospacing="1" w:after="100" w:afterAutospacing="1" w:line="480" w:lineRule="atLeast"/>
-        <w:rPr>
-          <w:rFonts w:ascii="Times New Roman" w:eastAsia="Times New Roman" w:hAnsi="Times New Roman" w:cs="Times New Roman"/>
-          <w:color w:val="091E42"/>
-          <w:sz w:val="27"/>
-          <w:szCs w:val="27"/>
-          <w:lang w:eastAsia="en-GB"/>
-        </w:rPr>
-      </w:pPr>
-      <w:r>
-        <w:rPr>
-          <w:rFonts w:ascii="Times New Roman" w:eastAsia="Times New Roman" w:hAnsi="Times New Roman" w:cs="Times New Roman"/>
-          <w:color w:val="091E42"/>
-          <w:sz w:val="27"/>
-          <w:szCs w:val="27"/>
-          <w:lang w:eastAsia="en-GB"/>
+          <w:rFonts w:asciiTheme="minorHAnsi" w:hAnsiTheme="minorHAnsi"/>
+          <w:color w:val="091E42"/>
+        </w:rPr>
+      </w:pPr>
+      <w:r>
+        <w:rPr>
+          <w:rFonts w:asciiTheme="minorHAnsi" w:hAnsiTheme="minorHAnsi"/>
+          <w:color w:val="091E42"/>
+        </w:rPr>
+        <w:t>Answer: Ridge will be preferred choice as the RMSE/R2-Square are similar as of Lasso but it will be simpler as the number of features are less</w:t>
+      </w:r>
+      <w:r>
+        <w:rPr>
+          <w:rFonts w:asciiTheme="minorHAnsi" w:hAnsiTheme="minorHAnsi"/>
+          <w:color w:val="091E42"/>
+        </w:rPr>
+        <w:t>.</w:t>
+      </w:r>
+    </w:p>
+    <w:p>
+      <w:pPr>
+        <w:shd w:val="clear" w:color="auto" w:fill="F4F5F7"/>
+        <w:spacing w:before="100" w:beforeAutospacing="1" w:after="100" w:afterAutospacing="1" w:line="480" w:lineRule="atLeast"/>
+        <w:rPr>
+          <w:rFonts w:asciiTheme="minorHAnsi" w:hAnsiTheme="minorHAnsi"/>
+          <w:color w:val="091E42"/>
+        </w:rPr>
+      </w:pPr>
+      <w:r>
+        <w:rPr>
+          <w:rFonts w:asciiTheme="minorHAnsi" w:hAnsiTheme="minorHAnsi"/>
+          <w:noProof/>
+          <w:color w:val="091E42"/>
         </w:rPr>
         <w:drawing>
-          <wp:inline distT="0" distB="0" distL="0" distR="0" wp14:anchorId="4254C52B" wp14:editId="2D21A4DB">
-            <wp:extent cx="5727700" cy="2681605"/>
+          <wp:inline distT="0" distB="0" distL="0" distR="0" wp14:anchorId="459FB428" wp14:editId="1ACF3A33">
+            <wp:extent cx="5727700" cy="2115820"/>
             <wp:effectExtent l="0" t="0" r="0" b="0"/>
-            <wp:docPr id="12" name="Picture 12" descr="Table&#10;&#10;Description automatically generated"/>
+            <wp:docPr id="10" name="Picture 10" descr="Table&#10;&#10;Description automatically generated"/>
             <wp:cNvGraphicFramePr>
               <a:graphicFrameLocks xmlns:a="http://schemas.openxmlformats.org/drawingml/2006/main" noChangeAspect="1"/>
             </wp:cNvGraphicFramePr>
@@ -1036,7 +994,7 @@
                   <pic:spPr>
                     <a:xfrm>
                       <a:off x="0" y="0"/>
-                      <a:ext cx="5727700" cy="2681605"/>
+                      <a:ext cx="5727700" cy="2115820"/>
                     </a:xfrm>
                     <a:prstGeom prst="rect">
                       <a:avLst/>
@@ -1052,38 +1010,32 @@
     <w:p>
       <w:pPr>
         <w:shd w:val="clear" w:color="auto" w:fill="F4F5F7"/>
-        <w:spacing w:before="100" w:beforeAutospacing="1" w:after="100" w:afterAutospacing="1" w:line="480" w:lineRule="atLeast"/>
-        <w:rPr>
-          <w:rFonts w:ascii="Times New Roman" w:eastAsia="Times New Roman" w:hAnsi="Times New Roman" w:cs="Times New Roman"/>
-          <w:color w:val="091E42"/>
-          <w:sz w:val="27"/>
-          <w:szCs w:val="27"/>
-          <w:lang w:eastAsia="en-GB"/>
-        </w:rPr>
-      </w:pPr>
-    </w:p>
-    <w:p>
-      <w:pPr>
-        <w:shd w:val="clear" w:color="auto" w:fill="F4F5F7"/>
         <w:spacing w:beforeAutospacing="1" w:afterAutospacing="1" w:line="480" w:lineRule="atLeast"/>
         <w:rPr>
-          <w:rFonts w:ascii="Times New Roman" w:eastAsia="Times New Roman" w:hAnsi="Times New Roman" w:cs="Times New Roman"/>
-          <w:color w:val="091E42"/>
-          <w:sz w:val="27"/>
-          <w:szCs w:val="27"/>
-          <w:lang w:eastAsia="en-GB"/>
-        </w:rPr>
-      </w:pPr>
-      <w:r>
-        <w:rPr>
-          <w:rFonts w:ascii="Times New Roman" w:eastAsia="Times New Roman" w:hAnsi="Times New Roman" w:cs="Times New Roman"/>
+          <w:rFonts w:asciiTheme="minorHAnsi" w:hAnsiTheme="minorHAnsi"/>
           <w:b/>
           <w:bCs/>
           <w:color w:val="091E42"/>
-          <w:sz w:val="27"/>
-          <w:szCs w:val="27"/>
-          <w:lang w:eastAsia="en-GB"/>
-        </w:rPr>
+        </w:rPr>
+      </w:pPr>
+    </w:p>
+    <w:p>
+      <w:pPr>
+        <w:shd w:val="clear" w:color="auto" w:fill="F4F5F7"/>
+        <w:spacing w:beforeAutospacing="1" w:afterAutospacing="1" w:line="480" w:lineRule="atLeast"/>
+        <w:rPr>
+          <w:rFonts w:asciiTheme="minorHAnsi" w:hAnsiTheme="minorHAnsi"/>
+          <w:color w:val="091E42"/>
+        </w:rPr>
+      </w:pPr>
+      <w:r>
+        <w:rPr>
+          <w:rFonts w:asciiTheme="minorHAnsi" w:hAnsiTheme="minorHAnsi"/>
+          <w:b/>
+          <w:bCs/>
+          <w:color w:val="091E42"/>
+        </w:rPr>
+        <w:lastRenderedPageBreak/>
         <w:t>Question 3</w:t>
       </w:r>
     </w:p>
@@ -1092,20 +1044,14 @@
         <w:shd w:val="clear" w:color="auto" w:fill="F4F5F7"/>
         <w:spacing w:before="100" w:beforeAutospacing="1" w:after="100" w:afterAutospacing="1" w:line="480" w:lineRule="atLeast"/>
         <w:rPr>
-          <w:rFonts w:ascii="Times New Roman" w:eastAsia="Times New Roman" w:hAnsi="Times New Roman" w:cs="Times New Roman"/>
-          <w:color w:val="091E42"/>
-          <w:sz w:val="27"/>
-          <w:szCs w:val="27"/>
-          <w:lang w:eastAsia="en-GB"/>
-        </w:rPr>
-      </w:pPr>
-      <w:r>
-        <w:rPr>
-          <w:rFonts w:ascii="Times New Roman" w:eastAsia="Times New Roman" w:hAnsi="Times New Roman" w:cs="Times New Roman"/>
-          <w:color w:val="091E42"/>
-          <w:sz w:val="27"/>
-          <w:szCs w:val="27"/>
-          <w:lang w:eastAsia="en-GB"/>
+          <w:rFonts w:asciiTheme="minorHAnsi" w:hAnsiTheme="minorHAnsi"/>
+          <w:color w:val="091E42"/>
+        </w:rPr>
+      </w:pPr>
+      <w:r>
+        <w:rPr>
+          <w:rFonts w:asciiTheme="minorHAnsi" w:hAnsiTheme="minorHAnsi"/>
+          <w:color w:val="091E42"/>
         </w:rPr>
         <w:t>After building the model, you realised that the five most important predictor variables in the lasso model are not available in the incoming data. You will now have to create another model excluding the five most important predictor variables. Which are the five most important predictor variables now?</w:t>
       </w:r>
@@ -1115,30 +1061,21 @@
         <w:shd w:val="clear" w:color="auto" w:fill="F4F5F7"/>
         <w:spacing w:before="100" w:beforeAutospacing="1" w:after="100" w:afterAutospacing="1" w:line="480" w:lineRule="atLeast"/>
         <w:rPr>
-          <w:rFonts w:ascii="Times New Roman" w:eastAsia="Times New Roman" w:hAnsi="Times New Roman" w:cs="Times New Roman"/>
-          <w:color w:val="091E42"/>
-          <w:sz w:val="27"/>
-          <w:szCs w:val="27"/>
-          <w:lang w:eastAsia="en-GB"/>
-        </w:rPr>
-      </w:pPr>
-      <w:r>
-        <w:rPr>
-          <w:rFonts w:ascii="Times New Roman" w:eastAsia="Times New Roman" w:hAnsi="Times New Roman" w:cs="Times New Roman"/>
-          <w:color w:val="091E42"/>
-          <w:sz w:val="27"/>
-          <w:szCs w:val="27"/>
-          <w:lang w:eastAsia="en-GB"/>
+          <w:rFonts w:asciiTheme="minorHAnsi" w:hAnsiTheme="minorHAnsi"/>
+          <w:color w:val="091E42"/>
+        </w:rPr>
+      </w:pPr>
+      <w:r>
+        <w:rPr>
+          <w:rFonts w:asciiTheme="minorHAnsi" w:hAnsiTheme="minorHAnsi"/>
+          <w:color w:val="091E42"/>
         </w:rPr>
         <w:t>Top five features in Lasso</w:t>
       </w:r>
       <w:r>
         <w:rPr>
-          <w:rFonts w:ascii="Times New Roman" w:eastAsia="Times New Roman" w:hAnsi="Times New Roman" w:cs="Times New Roman"/>
-          <w:color w:val="091E42"/>
-          <w:sz w:val="27"/>
-          <w:szCs w:val="27"/>
-          <w:lang w:eastAsia="en-GB"/>
+          <w:rFonts w:asciiTheme="minorHAnsi" w:hAnsiTheme="minorHAnsi"/>
+          <w:color w:val="091E42"/>
         </w:rPr>
         <w:t xml:space="preserve"> before exclusion:</w:t>
       </w:r>
@@ -1148,27 +1085,21 @@
         <w:shd w:val="clear" w:color="auto" w:fill="F4F5F7"/>
         <w:spacing w:before="100" w:beforeAutospacing="1" w:after="100" w:afterAutospacing="1" w:line="480" w:lineRule="atLeast"/>
         <w:rPr>
-          <w:rFonts w:ascii="Times New Roman" w:eastAsia="Times New Roman" w:hAnsi="Times New Roman" w:cs="Times New Roman"/>
-          <w:color w:val="091E42"/>
-          <w:sz w:val="27"/>
-          <w:szCs w:val="27"/>
-          <w:lang w:eastAsia="en-GB"/>
-        </w:rPr>
-      </w:pPr>
-      <w:r>
-        <w:rPr>
-          <w:rFonts w:ascii="Times New Roman" w:eastAsia="Times New Roman" w:hAnsi="Times New Roman" w:cs="Times New Roman"/>
-          <w:color w:val="091E42"/>
-          <w:sz w:val="27"/>
-          <w:szCs w:val="27"/>
-          <w:lang w:eastAsia="en-GB"/>
-        </w:rPr>
-        <w:lastRenderedPageBreak/>
+          <w:rFonts w:asciiTheme="minorHAnsi" w:hAnsiTheme="minorHAnsi"/>
+          <w:color w:val="091E42"/>
+        </w:rPr>
+      </w:pPr>
+      <w:r>
+        <w:rPr>
+          <w:rFonts w:asciiTheme="minorHAnsi" w:hAnsiTheme="minorHAnsi"/>
+          <w:noProof/>
+          <w:color w:val="091E42"/>
+        </w:rPr>
         <w:drawing>
-          <wp:inline distT="0" distB="0" distL="0" distR="0" wp14:anchorId="29D1F888" wp14:editId="38564B76">
-            <wp:extent cx="5727700" cy="4560570"/>
-            <wp:effectExtent l="0" t="0" r="0" b="0"/>
-            <wp:docPr id="15" name="Picture 15" descr="Chart, bar chart, histogram&#10;&#10;Description automatically generated"/>
+          <wp:inline distT="0" distB="0" distL="0" distR="0" wp14:anchorId="43A0E1DC" wp14:editId="70168856">
+            <wp:extent cx="6642100" cy="3155950"/>
+            <wp:effectExtent l="0" t="0" r="0" b="6350"/>
+            <wp:docPr id="11" name="Picture 11" descr="Chart, bar chart&#10;&#10;Description automatically generated"/>
             <wp:cNvGraphicFramePr>
               <a:graphicFrameLocks xmlns:a="http://schemas.openxmlformats.org/drawingml/2006/main" noChangeAspect="1"/>
             </wp:cNvGraphicFramePr>
@@ -1176,11 +1107,11 @@
               <a:graphicData uri="http://schemas.openxmlformats.org/drawingml/2006/picture">
                 <pic:pic xmlns:pic="http://schemas.openxmlformats.org/drawingml/2006/picture">
                   <pic:nvPicPr>
-                    <pic:cNvPr id="4" name="Picture 4" descr="Chart, bar chart, histogram&#10;&#10;Description automatically generated"/>
+                    <pic:cNvPr id="11" name="Picture 11" descr="Chart, bar chart&#10;&#10;Description automatically generated"/>
                     <pic:cNvPicPr/>
                   </pic:nvPicPr>
                   <pic:blipFill>
-                    <a:blip r:embed="rId9"/>
+                    <a:blip r:embed="rId12"/>
                     <a:stretch>
                       <a:fillRect/>
                     </a:stretch>
@@ -1188,7 +1119,7 @@
                   <pic:spPr>
                     <a:xfrm>
                       <a:off x="0" y="0"/>
-                      <a:ext cx="5727700" cy="4560570"/>
+                      <a:ext cx="6642100" cy="3155950"/>
                     </a:xfrm>
                     <a:prstGeom prst="rect">
                       <a:avLst/>
@@ -1204,14 +1135,33 @@
     <w:p>
       <w:pPr>
         <w:rPr>
-          <w:rFonts w:ascii="Times New Roman" w:eastAsia="Times New Roman" w:hAnsi="Times New Roman" w:cs="Times New Roman"/>
-          <w:lang w:eastAsia="en-GB"/>
-        </w:rPr>
-      </w:pPr>
-      <w:r>
-        <w:rPr>
-          <w:rFonts w:ascii="Times New Roman" w:eastAsia="Times New Roman" w:hAnsi="Times New Roman" w:cs="Times New Roman"/>
-          <w:lang w:eastAsia="en-GB"/>
+          <w:rFonts w:asciiTheme="minorHAnsi" w:hAnsiTheme="minorHAnsi"/>
+        </w:rPr>
+      </w:pPr>
+    </w:p>
+    <w:p>
+      <w:pPr>
+        <w:rPr>
+          <w:rFonts w:asciiTheme="minorHAnsi" w:hAnsiTheme="minorHAnsi"/>
+        </w:rPr>
+      </w:pPr>
+    </w:p>
+    <w:p>
+      <w:pPr>
+        <w:rPr>
+          <w:rFonts w:asciiTheme="minorHAnsi" w:hAnsiTheme="minorHAnsi"/>
+        </w:rPr>
+      </w:pPr>
+    </w:p>
+    <w:p>
+      <w:pPr>
+        <w:rPr>
+          <w:rFonts w:asciiTheme="minorHAnsi" w:hAnsiTheme="minorHAnsi"/>
+        </w:rPr>
+      </w:pPr>
+      <w:r>
+        <w:rPr>
+          <w:rFonts w:asciiTheme="minorHAnsi" w:hAnsiTheme="minorHAnsi"/>
         </w:rPr>
         <w:t>Post exclusion of top 5 features. New ones are:</w:t>
       </w:r>
@@ -1219,20 +1169,33 @@
     <w:p>
       <w:pPr>
         <w:rPr>
-          <w:rFonts w:ascii="Times New Roman" w:eastAsia="Times New Roman" w:hAnsi="Times New Roman" w:cs="Times New Roman"/>
-          <w:lang w:eastAsia="en-GB"/>
-        </w:rPr>
-      </w:pPr>
-      <w:r>
-        <w:rPr>
-          <w:rFonts w:ascii="Times New Roman" w:eastAsia="Times New Roman" w:hAnsi="Times New Roman" w:cs="Times New Roman"/>
-          <w:lang w:eastAsia="en-GB"/>
+          <w:rFonts w:asciiTheme="minorHAnsi" w:hAnsiTheme="minorHAnsi"/>
+        </w:rPr>
+      </w:pPr>
+    </w:p>
+    <w:p>
+      <w:pPr>
+        <w:rPr>
+          <w:rFonts w:asciiTheme="minorHAnsi" w:hAnsiTheme="minorHAnsi"/>
+        </w:rPr>
+      </w:pPr>
+    </w:p>
+    <w:p>
+      <w:pPr>
+        <w:rPr>
+          <w:rFonts w:asciiTheme="minorHAnsi" w:hAnsiTheme="minorHAnsi"/>
+        </w:rPr>
+      </w:pPr>
+      <w:r>
+        <w:rPr>
+          <w:rFonts w:asciiTheme="minorHAnsi" w:hAnsiTheme="minorHAnsi"/>
+          <w:noProof/>
         </w:rPr>
         <w:drawing>
-          <wp:inline distT="0" distB="0" distL="0" distR="0" wp14:anchorId="45B96CE4" wp14:editId="064D4F35">
-            <wp:extent cx="6848917" cy="3275635"/>
-            <wp:effectExtent l="0" t="0" r="0" b="1270"/>
-            <wp:docPr id="16" name="Picture 16" descr="Chart&#10;&#10;Description automatically generated"/>
+          <wp:inline distT="0" distB="0" distL="0" distR="0" wp14:anchorId="049F0F01" wp14:editId="60B52BE8">
+            <wp:extent cx="6642100" cy="2275840"/>
+            <wp:effectExtent l="0" t="0" r="0" b="0"/>
+            <wp:docPr id="14" name="Picture 14" descr="Chart, bar chart&#10;&#10;Description automatically generated"/>
             <wp:cNvGraphicFramePr>
               <a:graphicFrameLocks xmlns:a="http://schemas.openxmlformats.org/drawingml/2006/main" noChangeAspect="1"/>
             </wp:cNvGraphicFramePr>
@@ -1240,11 +1203,11 @@
               <a:graphicData uri="http://schemas.openxmlformats.org/drawingml/2006/picture">
                 <pic:pic xmlns:pic="http://schemas.openxmlformats.org/drawingml/2006/picture">
                   <pic:nvPicPr>
-                    <pic:cNvPr id="16" name="Picture 16" descr="Chart&#10;&#10;Description automatically generated"/>
+                    <pic:cNvPr id="14" name="Picture 14" descr="Chart, bar chart&#10;&#10;Description automatically generated"/>
                     <pic:cNvPicPr/>
                   </pic:nvPicPr>
                   <pic:blipFill>
-                    <a:blip r:embed="rId11"/>
+                    <a:blip r:embed="rId13"/>
                     <a:stretch>
                       <a:fillRect/>
                     </a:stretch>
@@ -1252,7 +1215,7 @@
                   <pic:spPr>
                     <a:xfrm>
                       <a:off x="0" y="0"/>
-                      <a:ext cx="6854747" cy="3278423"/>
+                      <a:ext cx="6642100" cy="2275840"/>
                     </a:xfrm>
                     <a:prstGeom prst="rect">
                       <a:avLst/>
@@ -1268,48 +1231,44 @@
     <w:p>
       <w:pPr>
         <w:rPr>
-          <w:rFonts w:ascii="Times New Roman" w:eastAsia="Times New Roman" w:hAnsi="Times New Roman" w:cs="Times New Roman"/>
-          <w:lang w:eastAsia="en-GB"/>
-        </w:rPr>
-      </w:pPr>
-    </w:p>
-    <w:p>
-      <w:pPr>
-        <w:rPr>
-          <w:rFonts w:ascii="Times New Roman" w:eastAsia="Times New Roman" w:hAnsi="Times New Roman" w:cs="Times New Roman"/>
-          <w:lang w:eastAsia="en-GB"/>
-        </w:rPr>
-      </w:pPr>
-    </w:p>
-    <w:p>
-      <w:pPr>
-        <w:rPr>
-          <w:rFonts w:ascii="Times New Roman" w:eastAsia="Times New Roman" w:hAnsi="Times New Roman" w:cs="Times New Roman"/>
-          <w:lang w:eastAsia="en-GB"/>
-        </w:rPr>
-      </w:pPr>
-    </w:p>
-    <w:p>
-      <w:pPr>
-        <w:shd w:val="clear" w:color="auto" w:fill="F4F5F7"/>
-        <w:spacing w:beforeAutospacing="1" w:afterAutospacing="1" w:line="480" w:lineRule="atLeast"/>
-        <w:rPr>
-          <w:rFonts w:ascii="Times New Roman" w:eastAsia="Times New Roman" w:hAnsi="Times New Roman" w:cs="Times New Roman"/>
-          <w:color w:val="091E42"/>
-          <w:sz w:val="27"/>
-          <w:szCs w:val="27"/>
-          <w:lang w:eastAsia="en-GB"/>
-        </w:rPr>
-      </w:pPr>
-      <w:r>
-        <w:rPr>
-          <w:rFonts w:ascii="Times New Roman" w:eastAsia="Times New Roman" w:hAnsi="Times New Roman" w:cs="Times New Roman"/>
+          <w:rFonts w:asciiTheme="minorHAnsi" w:hAnsiTheme="minorHAnsi"/>
+        </w:rPr>
+      </w:pPr>
+    </w:p>
+    <w:p>
+      <w:pPr>
+        <w:rPr>
+          <w:rFonts w:asciiTheme="minorHAnsi" w:hAnsiTheme="minorHAnsi"/>
           <w:b/>
           <w:bCs/>
           <w:color w:val="091E42"/>
-          <w:sz w:val="27"/>
-          <w:szCs w:val="27"/>
-          <w:lang w:eastAsia="en-GB"/>
+        </w:rPr>
+      </w:pPr>
+      <w:r>
+        <w:rPr>
+          <w:rFonts w:asciiTheme="minorHAnsi" w:hAnsiTheme="minorHAnsi"/>
+          <w:b/>
+          <w:bCs/>
+          <w:color w:val="091E42"/>
+        </w:rPr>
+        <w:br w:type="page"/>
+      </w:r>
+    </w:p>
+    <w:p>
+      <w:pPr>
+        <w:shd w:val="clear" w:color="auto" w:fill="F4F5F7"/>
+        <w:spacing w:beforeAutospacing="1" w:afterAutospacing="1" w:line="480" w:lineRule="atLeast"/>
+        <w:rPr>
+          <w:rFonts w:asciiTheme="minorHAnsi" w:hAnsiTheme="minorHAnsi"/>
+          <w:color w:val="091E42"/>
+        </w:rPr>
+      </w:pPr>
+      <w:r>
+        <w:rPr>
+          <w:rFonts w:asciiTheme="minorHAnsi" w:hAnsiTheme="minorHAnsi"/>
+          <w:b/>
+          <w:bCs/>
+          <w:color w:val="091E42"/>
         </w:rPr>
         <w:lastRenderedPageBreak/>
         <w:t>Question 4</w:t>
@@ -1332,15 +1291,244 @@
     <w:p>
       <w:pPr>
         <w:rPr>
-          <w:rFonts w:ascii="Times New Roman" w:eastAsia="Times New Roman" w:hAnsi="Times New Roman" w:cs="Times New Roman"/>
-          <w:lang w:eastAsia="en-GB"/>
-        </w:rPr>
-      </w:pPr>
-    </w:p>
-    <w:p/>
+          <w:rFonts w:asciiTheme="minorHAnsi" w:hAnsiTheme="minorHAnsi"/>
+        </w:rPr>
+      </w:pPr>
+    </w:p>
+    <w:p>
+      <w:pPr>
+        <w:rPr>
+          <w:rFonts w:asciiTheme="minorHAnsi" w:hAnsiTheme="minorHAnsi"/>
+        </w:rPr>
+      </w:pPr>
+      <w:r>
+        <w:rPr>
+          <w:rFonts w:asciiTheme="minorHAnsi" w:hAnsiTheme="minorHAnsi"/>
+        </w:rPr>
+        <w:t>Answer:</w:t>
+      </w:r>
+    </w:p>
+    <w:p>
+      <w:pPr>
+        <w:rPr>
+          <w:rFonts w:asciiTheme="minorHAnsi" w:hAnsiTheme="minorHAnsi"/>
+        </w:rPr>
+      </w:pPr>
+      <w:r>
+        <w:rPr>
+          <w:rFonts w:asciiTheme="minorHAnsi" w:hAnsiTheme="minorHAnsi"/>
+        </w:rPr>
+        <w:t>To make a model robust and generalisable, we need to find a balance between bias and variance.</w:t>
+      </w:r>
+    </w:p>
+    <w:p>
+      <w:pPr>
+        <w:rPr>
+          <w:rFonts w:asciiTheme="minorHAnsi" w:hAnsiTheme="minorHAnsi"/>
+          <w:color w:val="000000"/>
+          <w:shd w:val="clear" w:color="auto" w:fill="FFFFFF"/>
+        </w:rPr>
+      </w:pPr>
+      <w:r>
+        <w:rPr>
+          <w:rFonts w:asciiTheme="minorHAnsi" w:hAnsiTheme="minorHAnsi"/>
+          <w:color w:val="000000"/>
+          <w:shd w:val="clear" w:color="auto" w:fill="FFFFFF"/>
+        </w:rPr>
+        <w:t>A simple model would usually have high bias and low variance, whereas a complex model would have low bias and high variance. In either case, the total error would be high.</w:t>
+      </w:r>
+    </w:p>
+    <w:p>
+      <w:pPr>
+        <w:rPr>
+          <w:rFonts w:asciiTheme="minorHAnsi" w:hAnsiTheme="minorHAnsi"/>
+          <w:color w:val="000000"/>
+          <w:shd w:val="clear" w:color="auto" w:fill="FFFFFF"/>
+        </w:rPr>
+      </w:pPr>
+      <w:r>
+        <w:rPr>
+          <w:rFonts w:asciiTheme="minorHAnsi" w:hAnsiTheme="minorHAnsi"/>
+          <w:color w:val="000000"/>
+          <w:shd w:val="clear" w:color="auto" w:fill="FFFFFF"/>
+        </w:rPr>
+        <w:t>To build a good model, we need to find a good balance between bias and variance such that it minimizes the total error.</w:t>
+      </w:r>
+    </w:p>
+    <w:p>
+      <w:pPr>
+        <w:rPr>
+          <w:rFonts w:asciiTheme="minorHAnsi" w:hAnsiTheme="minorHAnsi"/>
+        </w:rPr>
+      </w:pPr>
+      <w:r>
+        <w:rPr>
+          <w:rFonts w:asciiTheme="minorHAnsi" w:hAnsiTheme="minorHAnsi"/>
+          <w:noProof/>
+        </w:rPr>
+        <w:drawing>
+          <wp:inline distT="0" distB="0" distL="0" distR="0" wp14:anchorId="4A3A1EA4" wp14:editId="557FAA1C">
+            <wp:extent cx="6642100" cy="3821430"/>
+            <wp:effectExtent l="0" t="0" r="0" b="1270"/>
+            <wp:docPr id="13" name="Picture 13" descr="Chart&#10;&#10;Description automatically generated"/>
+            <wp:cNvGraphicFramePr>
+              <a:graphicFrameLocks xmlns:a="http://schemas.openxmlformats.org/drawingml/2006/main" noChangeAspect="1"/>
+            </wp:cNvGraphicFramePr>
+            <a:graphic xmlns:a="http://schemas.openxmlformats.org/drawingml/2006/main">
+              <a:graphicData uri="http://schemas.openxmlformats.org/drawingml/2006/picture">
+                <pic:pic xmlns:pic="http://schemas.openxmlformats.org/drawingml/2006/picture">
+                  <pic:nvPicPr>
+                    <pic:cNvPr id="13" name="Picture 13" descr="Chart&#10;&#10;Description automatically generated"/>
+                    <pic:cNvPicPr/>
+                  </pic:nvPicPr>
+                  <pic:blipFill>
+                    <a:blip r:embed="rId14"/>
+                    <a:stretch>
+                      <a:fillRect/>
+                    </a:stretch>
+                  </pic:blipFill>
+                  <pic:spPr>
+                    <a:xfrm>
+                      <a:off x="0" y="0"/>
+                      <a:ext cx="6642100" cy="3821430"/>
+                    </a:xfrm>
+                    <a:prstGeom prst="rect">
+                      <a:avLst/>
+                    </a:prstGeom>
+                  </pic:spPr>
+                </pic:pic>
+              </a:graphicData>
+            </a:graphic>
+          </wp:inline>
+        </w:drawing>
+      </w:r>
+    </w:p>
+    <w:p>
+      <w:pPr>
+        <w:rPr>
+          <w:rFonts w:asciiTheme="minorHAnsi" w:hAnsiTheme="minorHAnsi"/>
+        </w:rPr>
+      </w:pPr>
+    </w:p>
+    <w:p>
+      <w:pPr>
+        <w:rPr>
+          <w:rFonts w:asciiTheme="minorHAnsi" w:hAnsiTheme="minorHAnsi"/>
+          <w:color w:val="000000"/>
+          <w:shd w:val="clear" w:color="auto" w:fill="FFFFFF"/>
+        </w:rPr>
+      </w:pPr>
+      <w:r>
+        <w:rPr>
+          <w:rFonts w:asciiTheme="minorHAnsi" w:hAnsiTheme="minorHAnsi"/>
+          <w:color w:val="000000"/>
+          <w:shd w:val="clear" w:color="auto" w:fill="FFFFFF"/>
+        </w:rPr>
+        <w:t>An optimal balance of bias and variance would never overfit or underfit the model.</w:t>
+      </w:r>
+    </w:p>
+    <w:p>
+      <w:pPr>
+        <w:rPr>
+          <w:rFonts w:asciiTheme="minorHAnsi" w:hAnsiTheme="minorHAnsi"/>
+          <w:color w:val="000000"/>
+          <w:shd w:val="clear" w:color="auto" w:fill="FFFFFF"/>
+        </w:rPr>
+      </w:pPr>
+      <w:r>
+        <w:rPr>
+          <w:rFonts w:asciiTheme="minorHAnsi" w:hAnsiTheme="minorHAnsi"/>
+          <w:color w:val="000000"/>
+          <w:shd w:val="clear" w:color="auto" w:fill="FFFFFF"/>
+        </w:rPr>
+        <w:t>Accuracy of complex model is good on train data but it does not perform well on test data</w:t>
+      </w:r>
+      <w:r>
+        <w:rPr>
+          <w:rFonts w:asciiTheme="minorHAnsi" w:hAnsiTheme="minorHAnsi"/>
+          <w:color w:val="000000"/>
+          <w:shd w:val="clear" w:color="auto" w:fill="FFFFFF"/>
+        </w:rPr>
+        <w:t xml:space="preserve"> as it learns and mimic the train data</w:t>
+      </w:r>
+      <w:r>
+        <w:rPr>
+          <w:rFonts w:asciiTheme="minorHAnsi" w:hAnsiTheme="minorHAnsi"/>
+          <w:color w:val="000000"/>
+          <w:shd w:val="clear" w:color="auto" w:fill="FFFFFF"/>
+        </w:rPr>
+        <w:t>, where as too simple model will not perform well on train data itself</w:t>
+      </w:r>
+      <w:r>
+        <w:rPr>
+          <w:rFonts w:asciiTheme="minorHAnsi" w:hAnsiTheme="minorHAnsi"/>
+          <w:color w:val="000000"/>
+          <w:shd w:val="clear" w:color="auto" w:fill="FFFFFF"/>
+        </w:rPr>
+        <w:t xml:space="preserve"> and will not be able to understand the data.</w:t>
+      </w:r>
+    </w:p>
+    <w:p>
+      <w:pPr>
+        <w:rPr>
+          <w:rFonts w:asciiTheme="minorHAnsi" w:hAnsiTheme="minorHAnsi"/>
+          <w:color w:val="000000"/>
+          <w:shd w:val="clear" w:color="auto" w:fill="FFFFFF"/>
+        </w:rPr>
+      </w:pPr>
+      <w:r>
+        <w:rPr>
+          <w:rFonts w:asciiTheme="minorHAnsi" w:hAnsiTheme="minorHAnsi"/>
+          <w:color w:val="000000"/>
+          <w:shd w:val="clear" w:color="auto" w:fill="FFFFFF"/>
+        </w:rPr>
+        <w:t xml:space="preserve">Hence, we need to do a </w:t>
+      </w:r>
+      <w:proofErr w:type="spellStart"/>
+      <w:r>
+        <w:rPr>
+          <w:rFonts w:asciiTheme="minorHAnsi" w:hAnsiTheme="minorHAnsi"/>
+          <w:color w:val="000000"/>
+          <w:shd w:val="clear" w:color="auto" w:fill="FFFFFF"/>
+        </w:rPr>
+        <w:t>trade off</w:t>
+      </w:r>
+      <w:proofErr w:type="spellEnd"/>
+      <w:r>
+        <w:rPr>
+          <w:rFonts w:asciiTheme="minorHAnsi" w:hAnsiTheme="minorHAnsi"/>
+          <w:color w:val="000000"/>
+          <w:shd w:val="clear" w:color="auto" w:fill="FFFFFF"/>
+        </w:rPr>
+        <w:t xml:space="preserve"> b/w bias and variance, i.e., low bias and low variance, such that the model identifies all the patterns that it should and is also able to perform well with unseen data.</w:t>
+      </w:r>
+    </w:p>
+    <w:p>
+      <w:pPr>
+        <w:rPr>
+          <w:rFonts w:asciiTheme="minorHAnsi" w:hAnsiTheme="minorHAnsi"/>
+        </w:rPr>
+      </w:pPr>
+    </w:p>
+    <w:p>
+      <w:pPr>
+        <w:rPr>
+          <w:rFonts w:asciiTheme="minorHAnsi" w:hAnsiTheme="minorHAnsi"/>
+          <w:color w:val="000000"/>
+          <w:shd w:val="clear" w:color="auto" w:fill="FFFFFF"/>
+        </w:rPr>
+      </w:pPr>
+    </w:p>
+    <w:p>
+      <w:pPr>
+        <w:rPr>
+          <w:rFonts w:asciiTheme="minorHAnsi" w:hAnsiTheme="minorHAnsi"/>
+        </w:rPr>
+      </w:pPr>
+    </w:p>
     <w:sectPr>
       <w:pgSz w:w="11900" w:h="16840"/>
-      <w:pgMar w:top="1440" w:right="1440" w:bottom="1440" w:left="1440" w:header="708" w:footer="708" w:gutter="0"/>
+      <w:pgMar w:top="720" w:right="720" w:bottom="720" w:left="720" w:header="708" w:footer="708" w:gutter="0"/>
       <w:cols w:space="708"/>
       <w:docGrid w:linePitch="360"/>
     </w:sectPr>
@@ -1839,6 +2027,11 @@
   <w:style w:type="paragraph" w:default="1" w:styleId="Normal">
     <w:name w:val="Normal"/>
     <w:qFormat/>
+    <w:rsid w:val="000B47F5"/>
+    <w:rPr>
+      <w:rFonts w:ascii="Times New Roman" w:eastAsia="Times New Roman" w:hAnsi="Times New Roman" w:cs="Times New Roman"/>
+      <w:lang w:eastAsia="en-GB"/>
+    </w:rPr>
   </w:style>
   <w:style w:type="character" w:default="1" w:styleId="DefaultParagraphFont">
     <w:name w:val="Default Paragraph Font"/>
@@ -1877,10 +2070,6 @@
     <w:pPr>
       <w:spacing w:before="100" w:beforeAutospacing="1" w:after="100" w:afterAutospacing="1"/>
     </w:pPr>
-    <w:rPr>
-      <w:rFonts w:ascii="Times New Roman" w:eastAsia="Times New Roman" w:hAnsi="Times New Roman" w:cs="Times New Roman"/>
-      <w:lang w:eastAsia="en-GB"/>
-    </w:rPr>
   </w:style>
   <w:style w:type="character" w:styleId="Strong">
     <w:name w:val="Strong"/>
@@ -1928,10 +2117,9 @@
       </w:tabs>
     </w:pPr>
     <w:rPr>
-      <w:rFonts w:ascii="Courier New" w:eastAsia="Times New Roman" w:hAnsi="Courier New" w:cs="Courier New"/>
+      <w:rFonts w:ascii="Courier New" w:hAnsi="Courier New" w:cs="Courier New"/>
       <w:sz w:val="20"/>
       <w:szCs w:val="20"/>
-      <w:lang w:eastAsia="en-GB"/>
     </w:rPr>
   </w:style>
   <w:style w:type="character" w:customStyle="1" w:styleId="HTMLPreformattedChar">
@@ -1957,6 +2145,18 @@
     <w:pPr>
       <w:ind w:left="720"/>
       <w:contextualSpacing/>
+    </w:pPr>
+    <w:rPr>
+      <w:rFonts w:asciiTheme="minorHAnsi" w:eastAsiaTheme="minorHAnsi" w:hAnsiTheme="minorHAnsi" w:cstheme="minorBidi"/>
+      <w:lang w:eastAsia="en-US"/>
+    </w:rPr>
+  </w:style>
+  <w:style w:type="paragraph" w:customStyle="1" w:styleId="is">
+    <w:name w:val="is"/>
+    <w:basedOn w:val="Normal"/>
+    <w:rsid w:val="00806D7C"/>
+    <w:pPr>
+      <w:spacing w:before="100" w:beforeAutospacing="1" w:after="100" w:afterAutospacing="1"/>
     </w:pPr>
   </w:style>
 </w:styles>

--- a/4. Machine Learning -2/2.Advanced Regression Assignment/Subjective Questions.docx
+++ b/4. Machine Learning -2/2.Advanced Regression Assignment/Subjective Questions.docx
@@ -1484,16 +1484,14 @@
         </w:rPr>
         <w:t xml:space="preserve">Hence, we need to do a </w:t>
       </w:r>
-      <w:proofErr w:type="spellStart"/>
       <w:r>
         <w:rPr>
           <w:rFonts w:asciiTheme="minorHAnsi" w:hAnsiTheme="minorHAnsi"/>
           <w:color w:val="000000"/>
           <w:shd w:val="clear" w:color="auto" w:fill="FFFFFF"/>
         </w:rPr>
-        <w:t>trade off</w:t>
-      </w:r>
-      <w:proofErr w:type="spellEnd"/>
+        <w:t>trade-off</w:t>
+      </w:r>
       <w:r>
         <w:rPr>
           <w:rFonts w:asciiTheme="minorHAnsi" w:hAnsiTheme="minorHAnsi"/>
